--- a/lab3/Lab3.docx
+++ b/lab3/Lab3.docx
@@ -28,7 +28,7 @@
           <w:color w:val="24292e"/>
           <w:sz w:val="36"/>
         </w:rPr>
-        <w:t>Databases Laboratory Work Nr 2</w:t>
+        <w:t>Databases Laboratory Work Nr 3</w:t>
       </w:r>
     </w:p>
     <w:p>
@@ -55,7 +55,7 @@
           <w:color w:val="24292e"/>
           <w:sz w:val="36"/>
         </w:rPr>
-        <w:t>Creating and Configuring Databases</w:t>
+        <w:t>Creating and Modificating Tables</w:t>
       </w:r>
     </w:p>
     <w:p>
@@ -127,7 +127,7 @@
           <w:color w:val="24292e"/>
           <w:sz w:val="30"/>
         </w:rPr>
-        <w:t> To create a database and configure it’s parametres</w:t>
+        <w:t> To create a table and modify it.</w:t>
       </w:r>
     </w:p>
     <w:p>
@@ -197,330 +197,72 @@
     </w:p>
     <w:p>
       <w:pPr>
-        <w:spacing/>
-        <w:jc w:val="center"/>
-        <w:pBdr>
-          <w:top w:val="nil" w:sz="0" w:space="0" w:color="000000" tmln="20, 20, 20, 0, 0"/>
-          <w:left w:val="nil" w:sz="0" w:space="0" w:color="000000" tmln="20, 20, 20, 0, 0"/>
-          <w:bottom w:val="nil" w:sz="0" w:space="0" w:color="000000" tmln="20, 20, 20, 0, 0"/>
-          <w:right w:val="nil" w:sz="0" w:space="0" w:color="000000" tmln="20, 20, 20, 0, 0"/>
-          <w:between w:val="nil" w:sz="0" w:space="0" w:color="000000" tmln="20, 20, 20, 0, 0"/>
-        </w:pBdr>
-        <w:shd w:val="none"/>
-        <w:rPr>
-          <w:rFonts w:ascii="Basic Roman" w:hAnsi="Basic Roman" w:eastAsia="Basic Roman" w:cs="Basic Roman"/>
-          <w:color w:val="24292e"/>
-          <w:sz w:val="30"/>
-        </w:rPr>
-      </w:pPr>
-      <w:r>
+        <w:pBdr>
+          <w:top w:val="nil" w:sz="0" w:space="0" w:color="000000" tmln="20, 20, 20, 0, 0"/>
+          <w:left w:val="nil" w:sz="0" w:space="0" w:color="000000" tmln="20, 20, 20, 0, 0"/>
+          <w:bottom w:val="nil" w:sz="0" w:space="0" w:color="000000" tmln="20, 20, 20, 0, 0"/>
+          <w:right w:val="nil" w:sz="0" w:space="0" w:color="000000" tmln="20, 20, 20, 0, 0"/>
+          <w:between w:val="nil" w:sz="0" w:space="0" w:color="000000" tmln="20, 20, 20, 0, 0"/>
+        </w:pBdr>
+        <w:shd w:val="none"/>
         <w:rPr>
           <w:rFonts w:ascii="Basic Roman" w:hAnsi="Basic Roman" w:eastAsia="Basic Roman" w:cs="Basic Roman"/>
           <w:color w:val="24292e"/>
           <w:sz w:val="30"/>
           <w:lang w:val="en-au"/>
         </w:rPr>
-        <w:t>1)Create Databases with secondary filegroups and logs under MyDocuments/Data and MyDocuments/Logs with their size/filegrowth configured as was s</w:t>
-      </w:r>
-      <w:r>
-        <w:rPr>
-          <w:rFonts w:ascii="Basic Roman" w:hAnsi="Basic Roman" w:eastAsia="Basic Roman" w:cs="Basic Roman"/>
-          <w:color w:val="24292e"/>
-          <w:sz w:val="30"/>
-        </w:rPr>
-        <w:t>aid in book.</w:t>
-      </w:r>
-    </w:p>
-    <w:p>
-      <w:pPr>
-        <w:spacing/>
-        <w:jc w:val="center"/>
-        <w:pBdr>
-          <w:top w:val="nil" w:sz="0" w:space="0" w:color="000000" tmln="20, 20, 20, 0, 0"/>
-          <w:left w:val="nil" w:sz="0" w:space="0" w:color="000000" tmln="20, 20, 20, 0, 0"/>
-          <w:bottom w:val="nil" w:sz="0" w:space="0" w:color="000000" tmln="20, 20, 20, 0, 0"/>
-          <w:right w:val="nil" w:sz="0" w:space="0" w:color="000000" tmln="20, 20, 20, 0, 0"/>
-          <w:between w:val="nil" w:sz="0" w:space="0" w:color="000000" tmln="20, 20, 20, 0, 0"/>
-        </w:pBdr>
-        <w:shd w:val="none"/>
-        <w:rPr>
-          <w:rFonts w:ascii="Basic Roman" w:hAnsi="Basic Roman" w:eastAsia="Basic Roman" w:cs="Basic Roman"/>
-          <w:color w:val="24292e"/>
-          <w:sz w:val="30"/>
-        </w:rPr>
-      </w:pPr>
-      <w:r>
-        <w:rPr>
-          <w:rFonts w:ascii="Basic Roman" w:hAnsi="Basic Roman" w:eastAsia="Basic Roman" w:cs="Basic Roman"/>
-          <w:color w:val="24292e"/>
-          <w:sz w:val="30"/>
-        </w:rPr>
-        <w:t>2)Create Job Scheduling for first of your databases. Job is equal to database shrinking. Schedule must execute Job every friday at 00:00.</w:t>
-      </w:r>
-    </w:p>
-    <w:p>
-      <w:pPr>
-        <w:spacing/>
-        <w:jc w:val="center"/>
-        <w:pBdr>
-          <w:top w:val="nil" w:sz="0" w:space="0" w:color="000000" tmln="20, 20, 20, 0, 0"/>
-          <w:left w:val="nil" w:sz="0" w:space="0" w:color="000000" tmln="20, 20, 20, 0, 0"/>
-          <w:bottom w:val="nil" w:sz="0" w:space="0" w:color="000000" tmln="20, 20, 20, 0, 0"/>
-          <w:right w:val="nil" w:sz="0" w:space="0" w:color="000000" tmln="20, 20, 20, 0, 0"/>
-          <w:between w:val="nil" w:sz="0" w:space="0" w:color="000000" tmln="20, 20, 20, 0, 0"/>
-        </w:pBdr>
-        <w:shd w:val="none"/>
-        <w:rPr>
-          <w:rFonts w:ascii="Basic Roman" w:hAnsi="Basic Roman" w:eastAsia="Basic Roman" w:cs="Basic Roman"/>
-          <w:color w:val="24292e"/>
-          <w:sz w:val="30"/>
-        </w:rPr>
-      </w:pPr>
-      <w:r>
-        <w:rPr>
-          <w:rFonts w:ascii="Basic Roman" w:hAnsi="Basic Roman" w:eastAsia="Basic Roman" w:cs="Basic Roman"/>
-          <w:color w:val="24292e"/>
-          <w:sz w:val="30"/>
-        </w:rPr>
-        <w:t>3)Create Job Scheduling for the second of your databases. Here you must have next jobs: Index Rebuild (every Friday) and Clear Backup History (every month at Sunday)</w:t>
-      </w:r>
-    </w:p>
-    <w:p>
-      <w:pPr>
-        <w:pBdr>
-          <w:top w:val="nil" w:sz="0" w:space="0" w:color="000000" tmln="20, 20, 20, 0, 0"/>
-          <w:left w:val="nil" w:sz="0" w:space="0" w:color="000000" tmln="20, 20, 20, 0, 0"/>
-          <w:bottom w:val="nil" w:sz="0" w:space="0" w:color="000000" tmln="20, 20, 20, 0, 0"/>
-          <w:right w:val="nil" w:sz="0" w:space="0" w:color="000000" tmln="20, 20, 20, 0, 0"/>
-          <w:between w:val="nil" w:sz="0" w:space="0" w:color="000000" tmln="20, 20, 20, 0, 0"/>
-        </w:pBdr>
-        <w:shd w:val="none"/>
-        <w:rPr>
-          <w:rFonts w:ascii="Basic Roman" w:hAnsi="Basic Roman" w:eastAsia="Basic Roman" w:cs="Basic Roman"/>
-          <w:color w:val="24292e"/>
-          <w:sz w:val="30"/>
-        </w:rPr>
-      </w:pPr>
-      <w:r>
-        <w:rPr>
-          <w:rFonts w:ascii="Basic Roman" w:hAnsi="Basic Roman" w:eastAsia="Basic Roman" w:cs="Basic Roman"/>
-          <w:b/>
-          <w:color w:val="24292e"/>
-          <w:sz w:val="30"/>
-        </w:rPr>
-        <w:t>Implementation</w:t>
-      </w:r>
-      <w:r>
-        <w:rPr>
-          <w:rFonts w:ascii="Basic Roman" w:hAnsi="Basic Roman" w:eastAsia="Basic Roman" w:cs="Basic Roman"/>
-          <w:color w:val="24292e"/>
-          <w:sz w:val="30"/>
-        </w:rPr>
-        <w:t> </w:t>
-      </w:r>
-    </w:p>
-    <w:p>
-      <w:pPr>
-        <w:spacing/>
-        <w:jc w:val="center"/>
-        <w:pBdr>
-          <w:top w:val="nil" w:sz="0" w:space="0" w:color="000000" tmln="20, 20, 20, 0, 0"/>
-          <w:left w:val="nil" w:sz="0" w:space="0" w:color="000000" tmln="20, 20, 20, 0, 0"/>
-          <w:bottom w:val="nil" w:sz="0" w:space="0" w:color="000000" tmln="20, 20, 20, 0, 0"/>
-          <w:right w:val="nil" w:sz="0" w:space="0" w:color="000000" tmln="20, 20, 20, 0, 0"/>
-          <w:between w:val="nil" w:sz="0" w:space="0" w:color="000000" tmln="20, 20, 20, 0, 0"/>
-        </w:pBdr>
-        <w:shd w:val="none"/>
-        <w:rPr>
-          <w:rFonts w:ascii="Basic Roman" w:hAnsi="Basic Roman" w:eastAsia="Basic Roman" w:cs="Basic Roman"/>
-          <w:color w:val="24292e"/>
-          <w:sz w:val="30"/>
-        </w:rPr>
-      </w:pPr>
-      <w:r>
-        <w:rPr>
-          <w:rFonts w:ascii="Basic Roman" w:hAnsi="Basic Roman" w:eastAsia="Basic Roman" w:cs="Basic Roman"/>
-          <w:color w:val="24292e"/>
-          <w:sz w:val="30"/>
-        </w:rPr>
-        <w:t>To implement what can be done in SSMS by doing some clicks i had to write  T-SQL queries. i had to:</w:t>
-      </w:r>
-    </w:p>
-    <w:p>
-      <w:pPr>
-        <w:spacing/>
-        <w:jc w:val="center"/>
-        <w:pBdr>
-          <w:top w:val="nil" w:sz="0" w:space="0" w:color="000000" tmln="20, 20, 20, 0, 0"/>
-          <w:left w:val="nil" w:sz="0" w:space="0" w:color="000000" tmln="20, 20, 20, 0, 0"/>
-          <w:bottom w:val="nil" w:sz="0" w:space="0" w:color="000000" tmln="20, 20, 20, 0, 0"/>
-          <w:right w:val="nil" w:sz="0" w:space="0" w:color="000000" tmln="20, 20, 20, 0, 0"/>
-          <w:between w:val="nil" w:sz="0" w:space="0" w:color="000000" tmln="20, 20, 20, 0, 0"/>
-        </w:pBdr>
-        <w:shd w:val="none"/>
-        <w:rPr>
-          <w:rFonts w:ascii="Basic Roman" w:hAnsi="Basic Roman" w:eastAsia="Basic Roman" w:cs="Basic Roman"/>
-          <w:color w:val="24292e"/>
-          <w:sz w:val="30"/>
-        </w:rPr>
-      </w:pPr>
-      <w:r>
-        <w:rPr>
-          <w:rFonts w:ascii="Basic Roman" w:hAnsi="Basic Roman" w:eastAsia="Basic Roman" w:cs="Basic Roman"/>
-          <w:color w:val="24292e"/>
-          <w:sz w:val="30"/>
-        </w:rPr>
-        <w:t xml:space="preserve">1)Write a query to create a database. There we can pick from such options as «FILEGROWTH, MAXSIZE» and so on. </w:t>
-      </w:r>
-    </w:p>
-    <w:p>
-      <w:pPr>
-        <w:spacing/>
-        <w:jc w:val="center"/>
-        <w:pBdr>
-          <w:top w:val="nil" w:sz="0" w:space="0" w:color="000000" tmln="20, 20, 20, 0, 0"/>
-          <w:left w:val="nil" w:sz="0" w:space="0" w:color="000000" tmln="20, 20, 20, 0, 0"/>
-          <w:bottom w:val="nil" w:sz="0" w:space="0" w:color="000000" tmln="20, 20, 20, 0, 0"/>
-          <w:right w:val="nil" w:sz="0" w:space="0" w:color="000000" tmln="20, 20, 20, 0, 0"/>
-          <w:between w:val="nil" w:sz="0" w:space="0" w:color="000000" tmln="20, 20, 20, 0, 0"/>
-        </w:pBdr>
-        <w:shd w:val="none"/>
-        <w:rPr>
-          <w:rFonts w:ascii="Basic Roman" w:hAnsi="Basic Roman" w:eastAsia="Basic Roman" w:cs="Basic Roman"/>
-          <w:color w:val="24292e"/>
-          <w:sz w:val="30"/>
-        </w:rPr>
-      </w:pPr>
-      <w:r>
-        <w:rPr>
-          <w:rFonts w:ascii="Basic Roman" w:hAnsi="Basic Roman" w:eastAsia="Basic Roman" w:cs="Basic Roman"/>
-          <w:color w:val="24292e"/>
-          <w:sz w:val="30"/>
-        </w:rPr>
-        <w:t>2)Implement Scheduling via msdb built-in commands. This one i have done with official microsoft documentation. Here are some examples:</w:t>
-      </w:r>
-    </w:p>
-    <w:p>
-      <w:pPr>
-        <w:spacing/>
-        <w:jc w:val="center"/>
-        <w:pBdr>
-          <w:top w:val="nil" w:sz="0" w:space="0" w:color="000000" tmln="20, 20, 20, 0, 0"/>
-          <w:left w:val="nil" w:sz="0" w:space="0" w:color="000000" tmln="20, 20, 20, 0, 0"/>
-          <w:bottom w:val="nil" w:sz="0" w:space="0" w:color="000000" tmln="20, 20, 20, 0, 0"/>
-          <w:right w:val="nil" w:sz="0" w:space="0" w:color="000000" tmln="20, 20, 20, 0, 0"/>
-          <w:between w:val="nil" w:sz="0" w:space="0" w:color="000000" tmln="20, 20, 20, 0, 0"/>
-        </w:pBdr>
-        <w:shd w:val="none"/>
-        <w:rPr>
-          <w:rFonts w:ascii="Basic Roman" w:hAnsi="Basic Roman" w:eastAsia="Basic Roman" w:cs="Basic Roman"/>
-          <w:color w:val="24292e"/>
-          <w:sz w:val="30"/>
-        </w:rPr>
-      </w:pPr>
-      <w:r>
-        <w:rPr>
-          <w:rFonts w:ascii="Basic Roman" w:hAnsi="Basic Roman" w:eastAsia="Basic Roman" w:cs="Basic Roman"/>
-          <w:color w:val="24292e"/>
-          <w:sz w:val="30"/>
-        </w:rPr>
-      </w:r>
-    </w:p>
-    <w:p>
-      <w:pPr>
-        <w:spacing/>
-        <w:jc w:val="center"/>
-        <w:pBdr>
-          <w:top w:val="nil" w:sz="0" w:space="0" w:color="000000" tmln="20, 20, 20, 0, 0"/>
-          <w:left w:val="nil" w:sz="0" w:space="0" w:color="000000" tmln="20, 20, 20, 0, 0"/>
-          <w:bottom w:val="nil" w:sz="0" w:space="0" w:color="000000" tmln="20, 20, 20, 0, 0"/>
-          <w:right w:val="nil" w:sz="0" w:space="0" w:color="000000" tmln="20, 20, 20, 0, 0"/>
-          <w:between w:val="nil" w:sz="0" w:space="0" w:color="000000" tmln="20, 20, 20, 0, 0"/>
-        </w:pBdr>
-        <w:shd w:val="none"/>
-        <w:rPr>
-          <w:rFonts w:ascii="Basic Roman" w:hAnsi="Basic Roman" w:eastAsia="Basic Roman" w:cs="Basic Roman"/>
-          <w:color w:val="24292e"/>
-          <w:sz w:val="30"/>
-        </w:rPr>
-      </w:pPr>
-      <w:r>
-        <w:rPr>
-          <w:rFonts w:ascii="Basic Roman" w:hAnsi="Basic Roman" w:eastAsia="Basic Roman" w:cs="Basic Roman"/>
-          <w:color w:val="24292e"/>
-          <w:sz w:val="30"/>
-        </w:rPr>
-      </w:r>
-    </w:p>
-    <w:p>
-      <w:pPr>
-        <w:spacing/>
-        <w:jc w:val="center"/>
-        <w:pBdr>
-          <w:top w:val="nil" w:sz="0" w:space="0" w:color="000000" tmln="20, 20, 20, 0, 0"/>
-          <w:left w:val="nil" w:sz="0" w:space="0" w:color="000000" tmln="20, 20, 20, 0, 0"/>
-          <w:bottom w:val="nil" w:sz="0" w:space="0" w:color="000000" tmln="20, 20, 20, 0, 0"/>
-          <w:right w:val="nil" w:sz="0" w:space="0" w:color="000000" tmln="20, 20, 20, 0, 0"/>
-          <w:between w:val="nil" w:sz="0" w:space="0" w:color="000000" tmln="20, 20, 20, 0, 0"/>
-        </w:pBdr>
-        <w:shd w:val="none"/>
-        <w:rPr>
-          <w:rFonts w:ascii="Basic Roman" w:hAnsi="Basic Roman" w:eastAsia="Basic Roman" w:cs="Basic Roman"/>
-          <w:color w:val="24292e"/>
-          <w:sz w:val="30"/>
-        </w:rPr>
-      </w:pPr>
-      <w:r>
-        <w:rPr>
-          <w:rFonts w:ascii="Basic Roman" w:hAnsi="Basic Roman" w:eastAsia="Basic Roman" w:cs="Basic Roman"/>
-          <w:color w:val="24292e"/>
-          <w:sz w:val="30"/>
-        </w:rPr>
-      </w:r>
-    </w:p>
-    <w:p>
-      <w:pPr>
-        <w:spacing/>
-        <w:jc w:val="center"/>
-        <w:pBdr>
-          <w:top w:val="nil" w:sz="0" w:space="0" w:color="000000" tmln="20, 20, 20, 0, 0"/>
-          <w:left w:val="nil" w:sz="0" w:space="0" w:color="000000" tmln="20, 20, 20, 0, 0"/>
-          <w:bottom w:val="nil" w:sz="0" w:space="0" w:color="000000" tmln="20, 20, 20, 0, 0"/>
-          <w:right w:val="nil" w:sz="0" w:space="0" w:color="000000" tmln="20, 20, 20, 0, 0"/>
-          <w:between w:val="nil" w:sz="0" w:space="0" w:color="000000" tmln="20, 20, 20, 0, 0"/>
-        </w:pBdr>
-        <w:shd w:val="none"/>
-        <w:rPr>
-          <w:rFonts w:ascii="Basic Roman" w:hAnsi="Basic Roman" w:eastAsia="Basic Roman" w:cs="Basic Roman"/>
-          <w:color w:val="24292e"/>
-          <w:sz w:val="30"/>
-        </w:rPr>
-      </w:pPr>
-      <w:r>
-        <w:rPr>
-          <w:rFonts w:ascii="Basic Roman" w:hAnsi="Basic Roman" w:eastAsia="Basic Roman" w:cs="Basic Roman"/>
-          <w:color w:val="24292e"/>
-          <w:sz w:val="30"/>
-        </w:rPr>
-      </w:r>
-    </w:p>
-    <w:p>
-      <w:pPr>
-        <w:spacing/>
-        <w:jc w:val="center"/>
-        <w:pBdr>
-          <w:top w:val="nil" w:sz="0" w:space="0" w:color="000000" tmln="20, 20, 20, 0, 0"/>
-          <w:left w:val="nil" w:sz="0" w:space="0" w:color="000000" tmln="20, 20, 20, 0, 0"/>
-          <w:bottom w:val="nil" w:sz="0" w:space="0" w:color="000000" tmln="20, 20, 20, 0, 0"/>
-          <w:right w:val="nil" w:sz="0" w:space="0" w:color="000000" tmln="20, 20, 20, 0, 0"/>
-          <w:between w:val="nil" w:sz="0" w:space="0" w:color="000000" tmln="20, 20, 20, 0, 0"/>
-        </w:pBdr>
-        <w:shd w:val="none"/>
-        <w:rPr>
-          <w:rFonts w:ascii="Basic Roman" w:hAnsi="Basic Roman" w:eastAsia="Basic Roman" w:cs="Basic Roman"/>
-          <w:b/>
-          <w:color w:val="24292e"/>
-          <w:sz w:val="30"/>
+      </w:pPr>
+      <w:r>
+        <w:rPr>
+          <w:rFonts w:ascii="Basic Roman" w:hAnsi="Basic Roman" w:eastAsia="Basic Roman" w:cs="Basic Roman"/>
+          <w:color w:val="24292e"/>
+          <w:sz w:val="30"/>
+          <w:lang w:val="en-au"/>
+        </w:rPr>
+      </w:r>
+    </w:p>
+    <w:p>
+      <w:pPr>
+        <w:pBdr>
+          <w:top w:val="nil" w:sz="0" w:space="0" w:color="000000" tmln="20, 20, 20, 0, 0"/>
+          <w:left w:val="nil" w:sz="0" w:space="0" w:color="000000" tmln="20, 20, 20, 0, 0"/>
+          <w:bottom w:val="nil" w:sz="0" w:space="0" w:color="000000" tmln="20, 20, 20, 0, 0"/>
+          <w:right w:val="nil" w:sz="0" w:space="0" w:color="000000" tmln="20, 20, 20, 0, 0"/>
+          <w:between w:val="nil" w:sz="0" w:space="0" w:color="000000" tmln="20, 20, 20, 0, 0"/>
+        </w:pBdr>
+        <w:shd w:val="none"/>
+        <w:rPr>
+          <w:rFonts w:ascii="Basic Roman" w:hAnsi="Basic Roman" w:eastAsia="Basic Roman" w:cs="Basic Roman"/>
+          <w:color w:val="24292e"/>
+          <w:sz w:val="30"/>
+          <w:lang w:val="en-au"/>
+        </w:rPr>
+      </w:pPr>
+      <w:r>
+        <w:rPr>
+          <w:rFonts w:ascii="Basic Roman" w:hAnsi="Basic Roman" w:eastAsia="Basic Roman" w:cs="Basic Roman"/>
+          <w:color w:val="24292e"/>
+          <w:sz w:val="30"/>
+          <w:lang w:val="en-au"/>
+        </w:rPr>
+        <w:t>1) Answer the question:</w:t>
+      </w:r>
+    </w:p>
+    <w:p>
+      <w:pPr>
+        <w:pBdr>
+          <w:top w:val="nil" w:sz="0" w:space="0" w:color="000000" tmln="20, 20, 20, 0, 0"/>
+          <w:left w:val="nil" w:sz="0" w:space="0" w:color="000000" tmln="20, 20, 20, 0, 0"/>
+          <w:bottom w:val="nil" w:sz="0" w:space="0" w:color="000000" tmln="20, 20, 20, 0, 0"/>
+          <w:right w:val="nil" w:sz="0" w:space="0" w:color="000000" tmln="20, 20, 20, 0, 0"/>
+          <w:between w:val="nil" w:sz="0" w:space="0" w:color="000000" tmln="20, 20, 20, 0, 0"/>
+        </w:pBdr>
+        <w:shd w:val="none"/>
+        <w:rPr>
+          <w:rFonts w:ascii="Basic Roman" w:hAnsi="Basic Roman" w:eastAsia="Basic Roman" w:cs="Basic Roman"/>
+          <w:color w:val="24292e"/>
+          <w:sz w:val="30"/>
+          <w:lang w:val="en-au"/>
         </w:rPr>
       </w:pPr>
       <w:r>
@@ -529,9 +271,9 @@
         </w:rPr>
         <w:drawing>
           <wp:inline distT="0" distB="0" distL="0" distR="0">
-            <wp:extent cx="4124325" cy="3303905"/>
+            <wp:extent cx="5715000" cy="522605"/>
             <wp:effectExtent l="0" t="0" r="0" b="0"/>
-            <wp:docPr id="1" name="Picture2"/>
+            <wp:docPr id="1" name="Picture5"/>
             <wp:cNvGraphicFramePr>
               <a:graphicFrameLocks xmlns:a="http://schemas.openxmlformats.org/drawingml/2006/main" noChangeAspect="1"/>
             </wp:cNvGraphicFramePr>
@@ -539,12 +281,12 @@
               <a:graphicData uri="http://schemas.openxmlformats.org/drawingml/2006/picture">
                 <pic:pic xmlns:pic="http://schemas.openxmlformats.org/drawingml/2006/picture">
                   <pic:nvPicPr>
-                    <pic:cNvPr id="1" name="Picture2"/>
+                    <pic:cNvPr id="1" name="Picture5"/>
                     <pic:cNvPicPr>
                       <a:picLocks noChangeAspect="1"/>
                       <a:extLst>
                         <a:ext uri="smNativeData">
-                          <sm:smNativeData xmlns:sm="smNativeData" val="SMDATA_14_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"/>
+                          <sm:smNativeData xmlns:sm="smNativeData" val="SMDATA_14_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"/>
                         </a:ext>
                       </a:extLst>
                     </pic:cNvPicPr>
@@ -558,7 +300,7 @@
                   <pic:spPr>
                     <a:xfrm>
                       <a:off x="0" y="0"/>
-                      <a:ext cx="4124325" cy="3303905"/>
+                      <a:ext cx="5715000" cy="522605"/>
                     </a:xfrm>
                     <a:prstGeom prst="rect">
                       <a:avLst/>
@@ -577,10 +319,168 @@
       <w:r>
         <w:rPr>
           <w:rFonts w:ascii="Basic Roman" w:hAnsi="Basic Roman" w:eastAsia="Basic Roman" w:cs="Basic Roman"/>
-          <w:b/>
-          <w:color w:val="24292e"/>
-          <w:sz w:val="30"/>
-        </w:rPr>
+          <w:color w:val="24292e"/>
+          <w:sz w:val="30"/>
+          <w:lang w:val="en-au"/>
+        </w:rPr>
+      </w:r>
+    </w:p>
+    <w:p>
+      <w:pPr>
+        <w:pBdr>
+          <w:top w:val="nil" w:sz="0" w:space="0" w:color="000000" tmln="20, 20, 20, 0, 0"/>
+          <w:left w:val="nil" w:sz="0" w:space="0" w:color="000000" tmln="20, 20, 20, 0, 0"/>
+          <w:bottom w:val="nil" w:sz="0" w:space="0" w:color="000000" tmln="20, 20, 20, 0, 0"/>
+          <w:right w:val="nil" w:sz="0" w:space="0" w:color="000000" tmln="20, 20, 20, 0, 0"/>
+          <w:between w:val="nil" w:sz="0" w:space="0" w:color="000000" tmln="20, 20, 20, 0, 0"/>
+        </w:pBdr>
+        <w:shd w:val="none"/>
+        <w:rPr>
+          <w:rFonts w:ascii="Basic Roman" w:hAnsi="Basic Roman" w:eastAsia="Basic Roman" w:cs="Basic Roman"/>
+          <w:color w:val="24292e"/>
+          <w:sz w:val="30"/>
+          <w:lang w:val="en-au"/>
+        </w:rPr>
+      </w:pPr>
+      <w:r>
+        <w:rPr>
+          <w:rFonts w:ascii="Basic Roman" w:hAnsi="Basic Roman" w:eastAsia="Basic Roman" w:cs="Basic Roman"/>
+          <w:color w:val="24292e"/>
+          <w:sz w:val="30"/>
+          <w:lang w:val="en-au"/>
+        </w:rPr>
+        <w:t>2)Answer the question:</w:t>
+      </w:r>
+    </w:p>
+    <w:p>
+      <w:pPr>
+        <w:pBdr>
+          <w:top w:val="nil" w:sz="0" w:space="0" w:color="000000" tmln="20, 20, 20, 0, 0"/>
+          <w:left w:val="nil" w:sz="0" w:space="0" w:color="000000" tmln="20, 20, 20, 0, 0"/>
+          <w:bottom w:val="nil" w:sz="0" w:space="0" w:color="000000" tmln="20, 20, 20, 0, 0"/>
+          <w:right w:val="nil" w:sz="0" w:space="0" w:color="000000" tmln="20, 20, 20, 0, 0"/>
+          <w:between w:val="nil" w:sz="0" w:space="0" w:color="000000" tmln="20, 20, 20, 0, 0"/>
+        </w:pBdr>
+        <w:shd w:val="none"/>
+        <w:rPr>
+          <w:rFonts w:ascii="Basic Roman" w:hAnsi="Basic Roman" w:eastAsia="Basic Roman" w:cs="Basic Roman"/>
+          <w:color w:val="24292e"/>
+          <w:sz w:val="30"/>
+          <w:lang w:val="en-au"/>
+        </w:rPr>
+      </w:pPr>
+      <w:r>
+        <w:rPr>
+          <w:noProof/>
+        </w:rPr>
+        <w:drawing>
+          <wp:inline distT="0" distB="0" distL="0" distR="0">
+            <wp:extent cx="5715000" cy="917575"/>
+            <wp:effectExtent l="0" t="0" r="0" b="0"/>
+            <wp:docPr id="2" name="Picture6"/>
+            <wp:cNvGraphicFramePr>
+              <a:graphicFrameLocks xmlns:a="http://schemas.openxmlformats.org/drawingml/2006/main" noChangeAspect="1"/>
+            </wp:cNvGraphicFramePr>
+            <a:graphic xmlns:a="http://schemas.openxmlformats.org/drawingml/2006/main">
+              <a:graphicData uri="http://schemas.openxmlformats.org/drawingml/2006/picture">
+                <pic:pic xmlns:pic="http://schemas.openxmlformats.org/drawingml/2006/picture">
+                  <pic:nvPicPr>
+                    <pic:cNvPr id="2" name="Picture6"/>
+                    <pic:cNvPicPr>
+                      <a:picLocks noChangeAspect="1"/>
+                      <a:extLst>
+                        <a:ext uri="smNativeData">
+                          <sm:smNativeData xmlns:sm="smNativeData" val="SMDATA_14_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"/>
+                        </a:ext>
+                      </a:extLst>
+                    </pic:cNvPicPr>
+                  </pic:nvPicPr>
+                  <pic:blipFill>
+                    <a:blip r:embed="rId8"/>
+                    <a:stretch>
+                      <a:fillRect/>
+                    </a:stretch>
+                  </pic:blipFill>
+                  <pic:spPr>
+                    <a:xfrm>
+                      <a:off x="0" y="0"/>
+                      <a:ext cx="5715000" cy="917575"/>
+                    </a:xfrm>
+                    <a:prstGeom prst="rect">
+                      <a:avLst/>
+                    </a:prstGeom>
+                    <a:noFill/>
+                    <a:ln w="12700">
+                      <a:noFill/>
+                    </a:ln>
+                  </pic:spPr>
+                </pic:pic>
+              </a:graphicData>
+            </a:graphic>
+          </wp:inline>
+        </w:drawing>
+      </w:r>
+      <w:r>
+        <w:rPr>
+          <w:rFonts w:ascii="Basic Roman" w:hAnsi="Basic Roman" w:eastAsia="Basic Roman" w:cs="Basic Roman"/>
+          <w:color w:val="24292e"/>
+          <w:sz w:val="30"/>
+          <w:lang w:val="en-au"/>
+        </w:rPr>
+      </w:r>
+    </w:p>
+    <w:p>
+      <w:pPr>
+        <w:pBdr>
+          <w:top w:val="nil" w:sz="0" w:space="0" w:color="000000" tmln="20, 20, 20, 0, 0"/>
+          <w:left w:val="nil" w:sz="0" w:space="0" w:color="000000" tmln="20, 20, 20, 0, 0"/>
+          <w:bottom w:val="nil" w:sz="0" w:space="0" w:color="000000" tmln="20, 20, 20, 0, 0"/>
+          <w:right w:val="nil" w:sz="0" w:space="0" w:color="000000" tmln="20, 20, 20, 0, 0"/>
+          <w:between w:val="nil" w:sz="0" w:space="0" w:color="000000" tmln="20, 20, 20, 0, 0"/>
+        </w:pBdr>
+        <w:shd w:val="none"/>
+        <w:rPr>
+          <w:rFonts w:ascii="Basic Roman" w:hAnsi="Basic Roman" w:eastAsia="Basic Roman" w:cs="Basic Roman"/>
+          <w:color w:val="24292e"/>
+          <w:sz w:val="30"/>
+          <w:lang w:val="en-au"/>
+        </w:rPr>
+      </w:pPr>
+      <w:r>
+        <w:rPr>
+          <w:rFonts w:ascii="Basic Roman" w:hAnsi="Basic Roman" w:eastAsia="Basic Roman" w:cs="Basic Roman"/>
+          <w:color w:val="24292e"/>
+          <w:sz w:val="30"/>
+          <w:lang w:val="en-au"/>
+        </w:rPr>
+        <w:t>3)Create database university with tables groups, disciplines.</w:t>
+      </w:r>
+    </w:p>
+    <w:p>
+      <w:pPr>
+        <w:pBdr>
+          <w:top w:val="nil" w:sz="0" w:space="0" w:color="000000" tmln="20, 20, 20, 0, 0"/>
+          <w:left w:val="nil" w:sz="0" w:space="0" w:color="000000" tmln="20, 20, 20, 0, 0"/>
+          <w:bottom w:val="nil" w:sz="0" w:space="0" w:color="000000" tmln="20, 20, 20, 0, 0"/>
+          <w:right w:val="nil" w:sz="0" w:space="0" w:color="000000" tmln="20, 20, 20, 0, 0"/>
+          <w:between w:val="nil" w:sz="0" w:space="0" w:color="000000" tmln="20, 20, 20, 0, 0"/>
+        </w:pBdr>
+        <w:shd w:val="none"/>
+        <w:rPr>
+          <w:rFonts w:ascii="Basic Roman" w:hAnsi="Basic Roman" w:eastAsia="Basic Roman" w:cs="Basic Roman"/>
+          <w:color w:val="24292e"/>
+          <w:sz w:val="30"/>
+          <w:lang w:val="en-au"/>
+        </w:rPr>
+      </w:pPr>
+      <w:r>
+        <w:rPr>
+          <w:rFonts w:ascii="Basic Roman" w:hAnsi="Basic Roman" w:eastAsia="Basic Roman" w:cs="Basic Roman"/>
+          <w:color w:val="24292e"/>
+          <w:sz w:val="30"/>
+          <w:lang w:val="en-au"/>
+        </w:rPr>
+        <w:t xml:space="preserve">4)Insert the given data. </w:t>
       </w:r>
     </w:p>
     <w:p>
@@ -597,18 +497,282 @@
         <w:shd w:val="none"/>
         <w:rPr>
           <w:rFonts w:ascii="Basic Roman" w:hAnsi="Basic Roman" w:eastAsia="Basic Roman" w:cs="Basic Roman"/>
+          <w:color w:val="24292e"/>
+          <w:sz w:val="30"/>
+        </w:rPr>
+      </w:pPr>
+      <w:r>
+        <w:rPr>
+          <w:rFonts w:ascii="Basic Roman" w:hAnsi="Basic Roman" w:eastAsia="Basic Roman" w:cs="Basic Roman"/>
+          <w:color w:val="24292e"/>
+          <w:sz w:val="30"/>
+        </w:rPr>
+      </w:r>
+    </w:p>
+    <w:p>
+      <w:pPr>
+        <w:pBdr>
+          <w:top w:val="nil" w:sz="0" w:space="0" w:color="000000" tmln="20, 20, 20, 0, 0"/>
+          <w:left w:val="nil" w:sz="0" w:space="0" w:color="000000" tmln="20, 20, 20, 0, 0"/>
+          <w:bottom w:val="nil" w:sz="0" w:space="0" w:color="000000" tmln="20, 20, 20, 0, 0"/>
+          <w:right w:val="nil" w:sz="0" w:space="0" w:color="000000" tmln="20, 20, 20, 0, 0"/>
+          <w:between w:val="nil" w:sz="0" w:space="0" w:color="000000" tmln="20, 20, 20, 0, 0"/>
+        </w:pBdr>
+        <w:shd w:val="none"/>
+        <w:rPr>
+          <w:rFonts w:ascii="Basic Roman" w:hAnsi="Basic Roman" w:eastAsia="Basic Roman" w:cs="Basic Roman"/>
+          <w:color w:val="24292e"/>
+          <w:sz w:val="30"/>
+        </w:rPr>
+      </w:pPr>
+      <w:r>
+        <w:rPr>
+          <w:rFonts w:ascii="Basic Roman" w:hAnsi="Basic Roman" w:eastAsia="Basic Roman" w:cs="Basic Roman"/>
           <w:b/>
           <w:color w:val="24292e"/>
           <w:sz w:val="30"/>
         </w:rPr>
-      </w:pPr>
-      <w:r>
-        <w:rPr>
-          <w:rFonts w:ascii="Basic Roman" w:hAnsi="Basic Roman" w:eastAsia="Basic Roman" w:cs="Basic Roman"/>
-          <w:b/>
-          <w:color w:val="24292e"/>
-          <w:sz w:val="30"/>
-        </w:rPr>
+        <w:t>Implementation</w:t>
+      </w:r>
+      <w:r>
+        <w:rPr>
+          <w:rFonts w:ascii="Basic Roman" w:hAnsi="Basic Roman" w:eastAsia="Basic Roman" w:cs="Basic Roman"/>
+          <w:color w:val="24292e"/>
+          <w:sz w:val="30"/>
+        </w:rPr>
+        <w:t> :</w:t>
+      </w:r>
+    </w:p>
+    <w:p>
+      <w:pPr>
+        <w:pBdr>
+          <w:top w:val="nil" w:sz="0" w:space="0" w:color="000000" tmln="20, 20, 20, 0, 0"/>
+          <w:left w:val="nil" w:sz="0" w:space="0" w:color="000000" tmln="20, 20, 20, 0, 0"/>
+          <w:bottom w:val="nil" w:sz="0" w:space="0" w:color="000000" tmln="20, 20, 20, 0, 0"/>
+          <w:right w:val="nil" w:sz="0" w:space="0" w:color="000000" tmln="20, 20, 20, 0, 0"/>
+          <w:between w:val="nil" w:sz="0" w:space="0" w:color="000000" tmln="20, 20, 20, 0, 0"/>
+        </w:pBdr>
+        <w:shd w:val="none"/>
+        <w:rPr>
+          <w:rFonts w:ascii="Basic Roman" w:hAnsi="Basic Roman" w:eastAsia="Basic Roman" w:cs="Basic Roman"/>
+          <w:color w:val="24292e"/>
+          <w:sz w:val="30"/>
+        </w:rPr>
+      </w:pPr>
+      <w:r>
+        <w:rPr>
+          <w:rFonts w:ascii="Basic Roman" w:hAnsi="Basic Roman" w:eastAsia="Basic Roman" w:cs="Basic Roman"/>
+          <w:color w:val="24292e"/>
+          <w:sz w:val="30"/>
+        </w:rPr>
+      </w:r>
+    </w:p>
+    <w:p>
+      <w:pPr>
+        <w:pBdr>
+          <w:top w:val="nil" w:sz="0" w:space="0" w:color="000000" tmln="20, 20, 20, 0, 0"/>
+          <w:left w:val="nil" w:sz="0" w:space="0" w:color="000000" tmln="20, 20, 20, 0, 0"/>
+          <w:bottom w:val="nil" w:sz="0" w:space="0" w:color="000000" tmln="20, 20, 20, 0, 0"/>
+          <w:right w:val="nil" w:sz="0" w:space="0" w:color="000000" tmln="20, 20, 20, 0, 0"/>
+          <w:between w:val="nil" w:sz="0" w:space="0" w:color="000000" tmln="20, 20, 20, 0, 0"/>
+        </w:pBdr>
+        <w:shd w:val="none"/>
+        <w:rPr>
+          <w:rFonts w:ascii="Basic Roman" w:hAnsi="Basic Roman" w:eastAsia="Basic Roman" w:cs="Basic Roman"/>
+          <w:color w:val="24292e"/>
+          <w:sz w:val="30"/>
+        </w:rPr>
+      </w:pPr>
+      <w:r>
+        <w:rPr>
+          <w:rFonts w:ascii="Basic Roman" w:hAnsi="Basic Roman" w:eastAsia="Basic Roman" w:cs="Basic Roman"/>
+          <w:color w:val="24292e"/>
+          <w:sz w:val="30"/>
+        </w:rPr>
+        <w:t>1)Decimal(4, 1) - four free spaces, one of them goint for float. So, answers are:</w:t>
+        <w:br w:type="textWrapping"/>
+        <w:tab/>
+        <w:t>a)16.2</w:t>
+      </w:r>
+    </w:p>
+    <w:p>
+      <w:pPr>
+        <w:ind w:firstLine="720"/>
+        <w:pBdr>
+          <w:top w:val="nil" w:sz="0" w:space="0" w:color="000000" tmln="20, 20, 20, 0, 0"/>
+          <w:left w:val="nil" w:sz="0" w:space="0" w:color="000000" tmln="20, 20, 20, 0, 0"/>
+          <w:bottom w:val="nil" w:sz="0" w:space="0" w:color="000000" tmln="20, 20, 20, 0, 0"/>
+          <w:right w:val="nil" w:sz="0" w:space="0" w:color="000000" tmln="20, 20, 20, 0, 0"/>
+          <w:between w:val="nil" w:sz="0" w:space="0" w:color="000000" tmln="20, 20, 20, 0, 0"/>
+        </w:pBdr>
+        <w:shd w:val="none"/>
+        <w:rPr>
+          <w:rFonts w:ascii="Basic Roman" w:hAnsi="Basic Roman" w:eastAsia="Basic Roman" w:cs="Basic Roman"/>
+          <w:color w:val="24292e"/>
+          <w:sz w:val="30"/>
+        </w:rPr>
+      </w:pPr>
+      <w:r>
+        <w:rPr>
+          <w:rFonts w:ascii="Basic Roman" w:hAnsi="Basic Roman" w:eastAsia="Basic Roman" w:cs="Basic Roman"/>
+          <w:color w:val="24292e"/>
+          <w:sz w:val="30"/>
+        </w:rPr>
+        <w:t>b)116,2</w:t>
+      </w:r>
+    </w:p>
+    <w:p>
+      <w:pPr>
+        <w:pBdr>
+          <w:top w:val="nil" w:sz="0" w:space="0" w:color="000000" tmln="20, 20, 20, 0, 0"/>
+          <w:left w:val="nil" w:sz="0" w:space="0" w:color="000000" tmln="20, 20, 20, 0, 0"/>
+          <w:bottom w:val="nil" w:sz="0" w:space="0" w:color="000000" tmln="20, 20, 20, 0, 0"/>
+          <w:right w:val="nil" w:sz="0" w:space="0" w:color="000000" tmln="20, 20, 20, 0, 0"/>
+          <w:between w:val="nil" w:sz="0" w:space="0" w:color="000000" tmln="20, 20, 20, 0, 0"/>
+        </w:pBdr>
+        <w:shd w:val="none"/>
+        <w:rPr>
+          <w:rFonts w:ascii="Basic Roman" w:hAnsi="Basic Roman" w:eastAsia="Basic Roman" w:cs="Basic Roman"/>
+          <w:color w:val="24292e"/>
+          <w:sz w:val="30"/>
+        </w:rPr>
+      </w:pPr>
+      <w:r>
+        <w:rPr>
+          <w:rFonts w:ascii="Basic Roman" w:hAnsi="Basic Roman" w:eastAsia="Basic Roman" w:cs="Basic Roman"/>
+          <w:color w:val="24292e"/>
+          <w:sz w:val="30"/>
+        </w:rPr>
+      </w:r>
+    </w:p>
+    <w:p>
+      <w:pPr>
+        <w:pBdr>
+          <w:top w:val="nil" w:sz="0" w:space="0" w:color="000000" tmln="20, 20, 20, 0, 0"/>
+          <w:left w:val="nil" w:sz="0" w:space="0" w:color="000000" tmln="20, 20, 20, 0, 0"/>
+          <w:bottom w:val="nil" w:sz="0" w:space="0" w:color="000000" tmln="20, 20, 20, 0, 0"/>
+          <w:right w:val="nil" w:sz="0" w:space="0" w:color="000000" tmln="20, 20, 20, 0, 0"/>
+          <w:between w:val="nil" w:sz="0" w:space="0" w:color="000000" tmln="20, 20, 20, 0, 0"/>
+        </w:pBdr>
+        <w:shd w:val="none"/>
+        <w:rPr>
+          <w:rFonts w:ascii="Basic Roman" w:hAnsi="Basic Roman" w:eastAsia="Basic Roman" w:cs="Basic Roman"/>
+          <w:color w:val="24292e"/>
+          <w:sz w:val="30"/>
+        </w:rPr>
+      </w:pPr>
+      <w:r>
+        <w:rPr>
+          <w:rFonts w:ascii="Basic Roman" w:hAnsi="Basic Roman" w:eastAsia="Basic Roman" w:cs="Basic Roman"/>
+          <w:color w:val="24292e"/>
+          <w:sz w:val="30"/>
+        </w:rPr>
+        <w:t>2) Answer is:</w:t>
+        <w:tab/>
+        <w:t>Col3</w:t>
+        <w:tab/>
+        <w:t>- data type on the out is decimal.</w:t>
+      </w:r>
+    </w:p>
+    <w:p>
+      <w:pPr>
+        <w:ind w:left="1440" w:firstLine="720"/>
+        <w:pBdr>
+          <w:top w:val="nil" w:sz="0" w:space="0" w:color="000000" tmln="20, 20, 20, 0, 0"/>
+          <w:left w:val="nil" w:sz="0" w:space="0" w:color="000000" tmln="20, 20, 20, 0, 0"/>
+          <w:bottom w:val="nil" w:sz="0" w:space="0" w:color="000000" tmln="20, 20, 20, 0, 0"/>
+          <w:right w:val="nil" w:sz="0" w:space="0" w:color="000000" tmln="20, 20, 20, 0, 0"/>
+          <w:between w:val="nil" w:sz="0" w:space="0" w:color="000000" tmln="20, 20, 20, 0, 0"/>
+        </w:pBdr>
+        <w:shd w:val="none"/>
+        <w:rPr>
+          <w:rFonts w:ascii="Basic Roman" w:hAnsi="Basic Roman" w:eastAsia="Basic Roman" w:cs="Basic Roman"/>
+          <w:color w:val="24292e"/>
+          <w:sz w:val="30"/>
+        </w:rPr>
+      </w:pPr>
+      <w:r>
+        <w:rPr>
+          <w:rFonts w:ascii="Basic Roman" w:hAnsi="Basic Roman" w:eastAsia="Basic Roman" w:cs="Basic Roman"/>
+          <w:color w:val="24292e"/>
+          <w:sz w:val="30"/>
+        </w:rPr>
+        <w:t>1.0</w:t>
+      </w:r>
+    </w:p>
+    <w:p>
+      <w:pPr>
+        <w:ind w:left="1440" w:firstLine="720"/>
+        <w:pBdr>
+          <w:top w:val="nil" w:sz="0" w:space="0" w:color="000000" tmln="20, 20, 20, 0, 0"/>
+          <w:left w:val="nil" w:sz="0" w:space="0" w:color="000000" tmln="20, 20, 20, 0, 0"/>
+          <w:bottom w:val="nil" w:sz="0" w:space="0" w:color="000000" tmln="20, 20, 20, 0, 0"/>
+          <w:right w:val="nil" w:sz="0" w:space="0" w:color="000000" tmln="20, 20, 20, 0, 0"/>
+          <w:between w:val="nil" w:sz="0" w:space="0" w:color="000000" tmln="20, 20, 20, 0, 0"/>
+        </w:pBdr>
+        <w:shd w:val="none"/>
+        <w:rPr>
+          <w:rFonts w:ascii="Basic Roman" w:hAnsi="Basic Roman" w:eastAsia="Basic Roman" w:cs="Basic Roman"/>
+          <w:color w:val="24292e"/>
+          <w:sz w:val="30"/>
+        </w:rPr>
+      </w:pPr>
+      <w:r>
+        <w:rPr>
+          <w:rFonts w:ascii="Basic Roman" w:hAnsi="Basic Roman" w:eastAsia="Basic Roman" w:cs="Basic Roman"/>
+          <w:color w:val="24292e"/>
+          <w:sz w:val="30"/>
+        </w:rPr>
+        <w:t>2.0</w:t>
+      </w:r>
+    </w:p>
+    <w:p>
+      <w:pPr>
+        <w:pBdr>
+          <w:top w:val="nil" w:sz="0" w:space="0" w:color="000000" tmln="20, 20, 20, 0, 0"/>
+          <w:left w:val="nil" w:sz="0" w:space="0" w:color="000000" tmln="20, 20, 20, 0, 0"/>
+          <w:bottom w:val="nil" w:sz="0" w:space="0" w:color="000000" tmln="20, 20, 20, 0, 0"/>
+          <w:right w:val="nil" w:sz="0" w:space="0" w:color="000000" tmln="20, 20, 20, 0, 0"/>
+          <w:between w:val="nil" w:sz="0" w:space="0" w:color="000000" tmln="20, 20, 20, 0, 0"/>
+        </w:pBdr>
+        <w:shd w:val="none"/>
+        <w:rPr>
+          <w:rFonts w:ascii="Basic Roman" w:hAnsi="Basic Roman" w:eastAsia="Basic Roman" w:cs="Basic Roman"/>
+          <w:color w:val="24292e"/>
+          <w:sz w:val="30"/>
+        </w:rPr>
+      </w:pPr>
+      <w:r>
+        <w:rPr>
+          <w:rFonts w:ascii="Basic Roman" w:hAnsi="Basic Roman" w:eastAsia="Basic Roman" w:cs="Basic Roman"/>
+          <w:color w:val="24292e"/>
+          <w:sz w:val="30"/>
+        </w:rPr>
+      </w:r>
+    </w:p>
+    <w:p>
+      <w:pPr>
+        <w:pBdr>
+          <w:top w:val="nil" w:sz="0" w:space="0" w:color="000000" tmln="20, 20, 20, 0, 0"/>
+          <w:left w:val="nil" w:sz="0" w:space="0" w:color="000000" tmln="20, 20, 20, 0, 0"/>
+          <w:bottom w:val="nil" w:sz="0" w:space="0" w:color="000000" tmln="20, 20, 20, 0, 0"/>
+          <w:right w:val="nil" w:sz="0" w:space="0" w:color="000000" tmln="20, 20, 20, 0, 0"/>
+          <w:between w:val="nil" w:sz="0" w:space="0" w:color="000000" tmln="20, 20, 20, 0, 0"/>
+        </w:pBdr>
+        <w:shd w:val="none"/>
+        <w:rPr>
+          <w:rFonts w:ascii="Basic Roman" w:hAnsi="Basic Roman" w:eastAsia="Basic Roman" w:cs="Basic Roman"/>
+          <w:color w:val="24292e"/>
+          <w:sz w:val="30"/>
+        </w:rPr>
+      </w:pPr>
+      <w:r>
+        <w:rPr>
+          <w:rFonts w:ascii="Basic Roman" w:hAnsi="Basic Roman" w:eastAsia="Basic Roman" w:cs="Basic Roman"/>
+          <w:color w:val="24292e"/>
+          <w:sz w:val="30"/>
+        </w:rPr>
+        <w:t>3) I wrote a query to create a database named university (it’s configurations are similar to previous work configuration)</w:t>
       </w:r>
     </w:p>
     <w:p>
@@ -625,15 +789,88 @@
         <w:shd w:val="none"/>
         <w:rPr>
           <w:rFonts w:ascii="Basic Roman" w:hAnsi="Basic Roman" w:eastAsia="Basic Roman" w:cs="Basic Roman"/>
-          <w:b/>
-          <w:color w:val="24292e"/>
-          <w:sz w:val="30"/>
-        </w:rPr>
-      </w:pPr>
-      <w:r>
-        <w:rPr>
-          <w:rFonts w:ascii="Basic Roman" w:hAnsi="Basic Roman" w:eastAsia="Basic Roman" w:cs="Basic Roman"/>
-          <w:b/>
+          <w:color w:val="24292e"/>
+          <w:sz w:val="30"/>
+        </w:rPr>
+      </w:pPr>
+      <w:r>
+        <w:rPr>
+          <w:rFonts w:ascii="Basic Roman" w:hAnsi="Basic Roman" w:eastAsia="Basic Roman" w:cs="Basic Roman"/>
+          <w:color w:val="24292e"/>
+          <w:sz w:val="30"/>
+        </w:rPr>
+      </w:r>
+    </w:p>
+    <w:p>
+      <w:pPr>
+        <w:pBdr>
+          <w:top w:val="nil" w:sz="0" w:space="0" w:color="000000" tmln="20, 20, 20, 0, 0"/>
+          <w:left w:val="nil" w:sz="0" w:space="0" w:color="000000" tmln="20, 20, 20, 0, 0"/>
+          <w:bottom w:val="nil" w:sz="0" w:space="0" w:color="000000" tmln="20, 20, 20, 0, 0"/>
+          <w:right w:val="nil" w:sz="0" w:space="0" w:color="000000" tmln="20, 20, 20, 0, 0"/>
+          <w:between w:val="nil" w:sz="0" w:space="0" w:color="000000" tmln="20, 20, 20, 0, 0"/>
+        </w:pBdr>
+        <w:shd w:val="none"/>
+        <w:rPr>
+          <w:rFonts w:ascii="Basic Roman" w:hAnsi="Basic Roman" w:eastAsia="Basic Roman" w:cs="Basic Roman"/>
+          <w:color w:val="24292e"/>
+          <w:sz w:val="30"/>
+        </w:rPr>
+      </w:pPr>
+      <w:r>
+        <w:rPr>
+          <w:noProof/>
+        </w:rPr>
+        <w:drawing>
+          <wp:inline distT="0" distB="0" distL="0" distR="0">
+            <wp:extent cx="5876925" cy="670560"/>
+            <wp:effectExtent l="0" t="0" r="0" b="0"/>
+            <wp:docPr id="3" name="Picture5"/>
+            <wp:cNvGraphicFramePr>
+              <a:graphicFrameLocks xmlns:a="http://schemas.openxmlformats.org/drawingml/2006/main" noChangeAspect="1"/>
+            </wp:cNvGraphicFramePr>
+            <a:graphic xmlns:a="http://schemas.openxmlformats.org/drawingml/2006/main">
+              <a:graphicData uri="http://schemas.openxmlformats.org/drawingml/2006/picture">
+                <pic:pic xmlns:pic="http://schemas.openxmlformats.org/drawingml/2006/picture">
+                  <pic:nvPicPr>
+                    <pic:cNvPr id="3" name="Picture5"/>
+                    <pic:cNvPicPr>
+                      <a:picLocks noChangeAspect="1"/>
+                      <a:extLst>
+                        <a:ext uri="smNativeData">
+                          <sm:smNativeData xmlns:sm="smNativeData" val="SMDATA_14_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"/>
+                        </a:ext>
+                      </a:extLst>
+                    </pic:cNvPicPr>
+                  </pic:nvPicPr>
+                  <pic:blipFill>
+                    <a:blip r:embed="rId9"/>
+                    <a:stretch>
+                      <a:fillRect/>
+                    </a:stretch>
+                  </pic:blipFill>
+                  <pic:spPr>
+                    <a:xfrm>
+                      <a:off x="0" y="0"/>
+                      <a:ext cx="5876925" cy="670560"/>
+                    </a:xfrm>
+                    <a:prstGeom prst="rect">
+                      <a:avLst/>
+                    </a:prstGeom>
+                    <a:noFill/>
+                    <a:ln w="12700">
+                      <a:noFill/>
+                    </a:ln>
+                  </pic:spPr>
+                </pic:pic>
+              </a:graphicData>
+            </a:graphic>
+          </wp:inline>
+        </w:drawing>
+      </w:r>
+      <w:r>
+        <w:rPr>
+          <w:rFonts w:ascii="Basic Roman" w:hAnsi="Basic Roman" w:eastAsia="Basic Roman" w:cs="Basic Roman"/>
           <w:color w:val="24292e"/>
           <w:sz w:val="30"/>
         </w:rPr>
@@ -665,7 +902,210 @@
           <w:color w:val="24292e"/>
           <w:sz w:val="30"/>
         </w:rPr>
-        <w:t>So here we have a bunch of procedures with names like «sp_add_job».</w:t>
+      </w:r>
+    </w:p>
+    <w:p>
+      <w:pPr>
+        <w:pBdr>
+          <w:top w:val="nil" w:sz="0" w:space="0" w:color="000000" tmln="20, 20, 20, 0, 0"/>
+          <w:left w:val="nil" w:sz="0" w:space="0" w:color="000000" tmln="20, 20, 20, 0, 0"/>
+          <w:bottom w:val="nil" w:sz="0" w:space="0" w:color="000000" tmln="20, 20, 20, 0, 0"/>
+          <w:right w:val="nil" w:sz="0" w:space="0" w:color="000000" tmln="20, 20, 20, 0, 0"/>
+          <w:between w:val="nil" w:sz="0" w:space="0" w:color="000000" tmln="20, 20, 20, 0, 0"/>
+        </w:pBdr>
+        <w:shd w:val="none"/>
+        <w:rPr>
+          <w:rFonts w:ascii="Basic Roman" w:hAnsi="Basic Roman" w:eastAsia="Basic Roman" w:cs="Basic Roman"/>
+          <w:color w:val="24292e"/>
+          <w:sz w:val="30"/>
+        </w:rPr>
+      </w:pPr>
+      <w:r>
+        <w:rPr>
+          <w:rFonts w:ascii="Basic Roman" w:hAnsi="Basic Roman" w:eastAsia="Basic Roman" w:cs="Basic Roman"/>
+          <w:color w:val="24292e"/>
+          <w:sz w:val="30"/>
+        </w:rPr>
+        <w:t>4)I wrote another query to:</w:t>
+      </w:r>
+    </w:p>
+    <w:p>
+      <w:pPr>
+        <w:ind w:firstLine="720"/>
+        <w:pBdr>
+          <w:top w:val="nil" w:sz="0" w:space="0" w:color="000000" tmln="20, 20, 20, 0, 0"/>
+          <w:left w:val="nil" w:sz="0" w:space="0" w:color="000000" tmln="20, 20, 20, 0, 0"/>
+          <w:bottom w:val="nil" w:sz="0" w:space="0" w:color="000000" tmln="20, 20, 20, 0, 0"/>
+          <w:right w:val="nil" w:sz="0" w:space="0" w:color="000000" tmln="20, 20, 20, 0, 0"/>
+          <w:between w:val="nil" w:sz="0" w:space="0" w:color="000000" tmln="20, 20, 20, 0, 0"/>
+        </w:pBdr>
+        <w:shd w:val="none"/>
+        <w:rPr>
+          <w:rFonts w:ascii="Basic Roman" w:hAnsi="Basic Roman" w:eastAsia="Basic Roman" w:cs="Basic Roman"/>
+          <w:color w:val="24292e"/>
+          <w:sz w:val="30"/>
+        </w:rPr>
+      </w:pPr>
+      <w:r>
+        <w:rPr>
+          <w:rFonts w:ascii="Basic Roman" w:hAnsi="Basic Roman" w:eastAsia="Basic Roman" w:cs="Basic Roman"/>
+          <w:color w:val="24292e"/>
+          <w:sz w:val="30"/>
+        </w:rPr>
+        <w:t>1) Create Tables</w:t>
+      </w:r>
+    </w:p>
+    <w:p>
+      <w:pPr>
+        <w:ind w:firstLine="720"/>
+        <w:pBdr>
+          <w:top w:val="nil" w:sz="0" w:space="0" w:color="000000" tmln="20, 20, 20, 0, 0"/>
+          <w:left w:val="nil" w:sz="0" w:space="0" w:color="000000" tmln="20, 20, 20, 0, 0"/>
+          <w:bottom w:val="nil" w:sz="0" w:space="0" w:color="000000" tmln="20, 20, 20, 0, 0"/>
+          <w:right w:val="nil" w:sz="0" w:space="0" w:color="000000" tmln="20, 20, 20, 0, 0"/>
+          <w:between w:val="nil" w:sz="0" w:space="0" w:color="000000" tmln="20, 20, 20, 0, 0"/>
+        </w:pBdr>
+        <w:shd w:val="none"/>
+        <w:rPr>
+          <w:rFonts w:ascii="Basic Roman" w:hAnsi="Basic Roman" w:eastAsia="Basic Roman" w:cs="Basic Roman"/>
+          <w:color w:val="24292e"/>
+          <w:sz w:val="30"/>
+        </w:rPr>
+      </w:pPr>
+      <w:r>
+        <w:rPr>
+          <w:rFonts w:ascii="Basic Roman" w:hAnsi="Basic Roman" w:eastAsia="Basic Roman" w:cs="Basic Roman"/>
+          <w:color w:val="24292e"/>
+          <w:sz w:val="30"/>
+        </w:rPr>
+        <w:t>2) Insert Into it Values</w:t>
+      </w:r>
+    </w:p>
+    <w:p>
+      <w:pPr>
+        <w:ind w:firstLine="720"/>
+        <w:pBdr>
+          <w:top w:val="nil" w:sz="0" w:space="0" w:color="000000" tmln="20, 20, 20, 0, 0"/>
+          <w:left w:val="nil" w:sz="0" w:space="0" w:color="000000" tmln="20, 20, 20, 0, 0"/>
+          <w:bottom w:val="nil" w:sz="0" w:space="0" w:color="000000" tmln="20, 20, 20, 0, 0"/>
+          <w:right w:val="nil" w:sz="0" w:space="0" w:color="000000" tmln="20, 20, 20, 0, 0"/>
+          <w:between w:val="nil" w:sz="0" w:space="0" w:color="000000" tmln="20, 20, 20, 0, 0"/>
+        </w:pBdr>
+        <w:shd w:val="none"/>
+        <w:rPr>
+          <w:rFonts w:ascii="Basic Roman" w:hAnsi="Basic Roman" w:eastAsia="Basic Roman" w:cs="Basic Roman"/>
+          <w:color w:val="24292e"/>
+          <w:sz w:val="30"/>
+        </w:rPr>
+      </w:pPr>
+      <w:r>
+        <w:rPr>
+          <w:rFonts w:ascii="Basic Roman" w:hAnsi="Basic Roman" w:eastAsia="Basic Roman" w:cs="Basic Roman"/>
+          <w:color w:val="24292e"/>
+          <w:sz w:val="30"/>
+        </w:rPr>
+        <w:t>3) Select and show it’s values.</w:t>
+      </w:r>
+    </w:p>
+    <w:p>
+      <w:pPr>
+        <w:ind w:firstLine="720"/>
+        <w:pBdr>
+          <w:top w:val="nil" w:sz="0" w:space="0" w:color="000000" tmln="20, 20, 20, 0, 0"/>
+          <w:left w:val="nil" w:sz="0" w:space="0" w:color="000000" tmln="20, 20, 20, 0, 0"/>
+          <w:bottom w:val="nil" w:sz="0" w:space="0" w:color="000000" tmln="20, 20, 20, 0, 0"/>
+          <w:right w:val="nil" w:sz="0" w:space="0" w:color="000000" tmln="20, 20, 20, 0, 0"/>
+          <w:between w:val="nil" w:sz="0" w:space="0" w:color="000000" tmln="20, 20, 20, 0, 0"/>
+        </w:pBdr>
+        <w:shd w:val="none"/>
+        <w:rPr>
+          <w:rFonts w:ascii="Basic Roman" w:hAnsi="Basic Roman" w:eastAsia="Basic Roman" w:cs="Basic Roman"/>
+          <w:color w:val="24292e"/>
+          <w:sz w:val="30"/>
+        </w:rPr>
+      </w:pPr>
+      <w:r>
+        <w:rPr>
+          <w:rFonts w:ascii="Basic Roman" w:hAnsi="Basic Roman" w:eastAsia="Basic Roman" w:cs="Basic Roman"/>
+          <w:color w:val="24292e"/>
+          <w:sz w:val="30"/>
+        </w:rPr>
+      </w:r>
+    </w:p>
+    <w:p>
+      <w:pPr>
+        <w:ind w:firstLine="720"/>
+        <w:pBdr>
+          <w:top w:val="nil" w:sz="0" w:space="0" w:color="000000" tmln="20, 20, 20, 0, 0"/>
+          <w:left w:val="nil" w:sz="0" w:space="0" w:color="000000" tmln="20, 20, 20, 0, 0"/>
+          <w:bottom w:val="nil" w:sz="0" w:space="0" w:color="000000" tmln="20, 20, 20, 0, 0"/>
+          <w:right w:val="nil" w:sz="0" w:space="0" w:color="000000" tmln="20, 20, 20, 0, 0"/>
+          <w:between w:val="nil" w:sz="0" w:space="0" w:color="000000" tmln="20, 20, 20, 0, 0"/>
+        </w:pBdr>
+        <w:shd w:val="none"/>
+        <w:rPr>
+          <w:rFonts w:ascii="Basic Roman" w:hAnsi="Basic Roman" w:eastAsia="Basic Roman" w:cs="Basic Roman"/>
+          <w:color w:val="24292e"/>
+          <w:sz w:val="30"/>
+        </w:rPr>
+      </w:pPr>
+      <w:r>
+        <w:rPr>
+          <w:noProof/>
+        </w:rPr>
+        <w:drawing>
+          <wp:inline distT="0" distB="0" distL="0" distR="0">
+            <wp:extent cx="5248275" cy="4721225"/>
+            <wp:effectExtent l="0" t="0" r="0" b="0"/>
+            <wp:docPr id="4" name="Picture5"/>
+            <wp:cNvGraphicFramePr>
+              <a:graphicFrameLocks xmlns:a="http://schemas.openxmlformats.org/drawingml/2006/main" noChangeAspect="1"/>
+            </wp:cNvGraphicFramePr>
+            <a:graphic xmlns:a="http://schemas.openxmlformats.org/drawingml/2006/main">
+              <a:graphicData uri="http://schemas.openxmlformats.org/drawingml/2006/picture">
+                <pic:pic xmlns:pic="http://schemas.openxmlformats.org/drawingml/2006/picture">
+                  <pic:nvPicPr>
+                    <pic:cNvPr id="4" name="Picture5"/>
+                    <pic:cNvPicPr>
+                      <a:picLocks noChangeAspect="1"/>
+                      <a:extLst>
+                        <a:ext uri="smNativeData">
+                          <sm:smNativeData xmlns:sm="smNativeData" val="SMDATA_14_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"/>
+                        </a:ext>
+                      </a:extLst>
+                    </pic:cNvPicPr>
+                  </pic:nvPicPr>
+                  <pic:blipFill>
+                    <a:blip r:embed="rId10"/>
+                    <a:stretch>
+                      <a:fillRect/>
+                    </a:stretch>
+                  </pic:blipFill>
+                  <pic:spPr>
+                    <a:xfrm>
+                      <a:off x="0" y="0"/>
+                      <a:ext cx="5248275" cy="4721225"/>
+                    </a:xfrm>
+                    <a:prstGeom prst="rect">
+                      <a:avLst/>
+                    </a:prstGeom>
+                    <a:noFill/>
+                    <a:ln w="12700">
+                      <a:noFill/>
+                    </a:ln>
+                  </pic:spPr>
+                </pic:pic>
+              </a:graphicData>
+            </a:graphic>
+          </wp:inline>
+        </w:drawing>
+      </w:r>
+      <w:r>
+        <w:rPr>
+          <w:rFonts w:ascii="Basic Roman" w:hAnsi="Basic Roman" w:eastAsia="Basic Roman" w:cs="Basic Roman"/>
+          <w:color w:val="24292e"/>
+          <w:sz w:val="30"/>
+        </w:rPr>
       </w:r>
     </w:p>
     <w:p>
@@ -694,7 +1134,6 @@
           <w:color w:val="24292e"/>
           <w:sz w:val="30"/>
         </w:rPr>
-        <w:t>By using these Procedures i created and attached job named «FridayJob» and schedule «Friday Schedule». Shrinking part is done by @command parameter.</w:t>
       </w:r>
     </w:p>
     <w:p>
@@ -718,6 +1157,57 @@
       </w:pPr>
       <w:r>
         <w:rPr>
+          <w:noProof/>
+        </w:rPr>
+        <w:drawing>
+          <wp:inline distT="0" distB="0" distL="0" distR="0">
+            <wp:extent cx="5715000" cy="6054090"/>
+            <wp:effectExtent l="0" t="0" r="0" b="0"/>
+            <wp:docPr id="5" name="Picture6"/>
+            <wp:cNvGraphicFramePr>
+              <a:graphicFrameLocks xmlns:a="http://schemas.openxmlformats.org/drawingml/2006/main" noChangeAspect="1"/>
+            </wp:cNvGraphicFramePr>
+            <a:graphic xmlns:a="http://schemas.openxmlformats.org/drawingml/2006/main">
+              <a:graphicData uri="http://schemas.openxmlformats.org/drawingml/2006/picture">
+                <pic:pic xmlns:pic="http://schemas.openxmlformats.org/drawingml/2006/picture">
+                  <pic:nvPicPr>
+                    <pic:cNvPr id="5" name="Picture6"/>
+                    <pic:cNvPicPr>
+                      <a:picLocks noChangeAspect="1"/>
+                      <a:extLst>
+                        <a:ext uri="smNativeData">
+                          <sm:smNativeData xmlns:sm="smNativeData" val="SMDATA_14_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"/>
+                        </a:ext>
+                      </a:extLst>
+                    </pic:cNvPicPr>
+                  </pic:nvPicPr>
+                  <pic:blipFill>
+                    <a:blip r:embed="rId11"/>
+                    <a:stretch>
+                      <a:fillRect/>
+                    </a:stretch>
+                  </pic:blipFill>
+                  <pic:spPr>
+                    <a:xfrm>
+                      <a:off x="0" y="0"/>
+                      <a:ext cx="5715000" cy="6054090"/>
+                    </a:xfrm>
+                    <a:prstGeom prst="rect">
+                      <a:avLst/>
+                    </a:prstGeom>
+                    <a:noFill/>
+                    <a:ln w="12700">
+                      <a:noFill/>
+                    </a:ln>
+                  </pic:spPr>
+                </pic:pic>
+              </a:graphicData>
+            </a:graphic>
+          </wp:inline>
+        </w:drawing>
+      </w:r>
+      <w:r>
+        <w:rPr>
           <w:rFonts w:ascii="Basic Roman" w:hAnsi="Basic Roman" w:eastAsia="Basic Roman" w:cs="Basic Roman"/>
           <w:b/>
           <w:color w:val="24292e"/>
@@ -739,17 +1229,18 @@
         <w:shd w:val="none"/>
         <w:rPr>
           <w:rFonts w:ascii="Basic Roman" w:hAnsi="Basic Roman" w:eastAsia="Basic Roman" w:cs="Basic Roman"/>
-          <w:color w:val="24292e"/>
-          <w:sz w:val="30"/>
-        </w:rPr>
-      </w:pPr>
-      <w:r>
-        <w:rPr>
-          <w:rFonts w:ascii="Basic Roman" w:hAnsi="Basic Roman" w:eastAsia="Basic Roman" w:cs="Basic Roman"/>
-          <w:color w:val="24292e"/>
-          <w:sz w:val="30"/>
-        </w:rPr>
-        <w:t xml:space="preserve">3)All the same as in the second task, with the exception of schedule dates, </w:t>
+          <w:b/>
+          <w:color w:val="24292e"/>
+          <w:sz w:val="30"/>
+        </w:rPr>
+      </w:pPr>
+      <w:r>
+        <w:rPr>
+          <w:rFonts w:ascii="Basic Roman" w:hAnsi="Basic Roman" w:eastAsia="Basic Roman" w:cs="Basic Roman"/>
+          <w:b/>
+          <w:color w:val="24292e"/>
+          <w:sz w:val="30"/>
+        </w:rPr>
       </w:r>
     </w:p>
     <w:p>
@@ -776,7 +1267,6 @@
           <w:color w:val="24292e"/>
           <w:sz w:val="30"/>
         </w:rPr>
-        <w:t xml:space="preserve">names,  and command. Of course, here we have to work with harder topics like index. (strictly speaking index is a data structure that is used to make SQL queries faster. If our sql has many INSERT, DELETE, UPDATE commands, then we must rebuild our indices, because otherwise we may stumble upon optimization issues which is related to fragmentation) </w:t>
       </w:r>
     </w:p>
     <w:p>
@@ -800,119 +1290,10 @@
       <w:r>
         <w:rPr>
           <w:rFonts w:ascii="Basic Roman" w:hAnsi="Basic Roman" w:eastAsia="Basic Roman" w:cs="Basic Roman"/>
-          <w:color w:val="24292e"/>
-          <w:sz w:val="30"/>
-        </w:rPr>
-      </w:r>
-    </w:p>
-    <w:p>
-      <w:pPr>
-        <w:spacing/>
-        <w:jc w:val="center"/>
-        <w:pBdr>
-          <w:top w:val="nil" w:sz="0" w:space="0" w:color="000000" tmln="20, 20, 20, 0, 0"/>
-          <w:left w:val="nil" w:sz="0" w:space="0" w:color="000000" tmln="20, 20, 20, 0, 0"/>
-          <w:bottom w:val="nil" w:sz="0" w:space="0" w:color="000000" tmln="20, 20, 20, 0, 0"/>
-          <w:right w:val="nil" w:sz="0" w:space="0" w:color="000000" tmln="20, 20, 20, 0, 0"/>
-          <w:between w:val="nil" w:sz="0" w:space="0" w:color="000000" tmln="20, 20, 20, 0, 0"/>
-        </w:pBdr>
-        <w:shd w:val="none"/>
-        <w:rPr>
-          <w:rFonts w:ascii="Basic Roman" w:hAnsi="Basic Roman" w:eastAsia="Basic Roman" w:cs="Basic Roman"/>
-          <w:color w:val="24292e"/>
-          <w:sz w:val="30"/>
-        </w:rPr>
-      </w:pPr>
-      <w:r>
-        <w:rPr>
-          <w:rFonts w:ascii="Basic Roman" w:hAnsi="Basic Roman" w:eastAsia="Basic Roman" w:cs="Basic Roman"/>
-          <w:color w:val="24292e"/>
-          <w:sz w:val="30"/>
-        </w:rPr>
-        <w:t>Also, i made some queries to simply show info like databases size and indices fragmentation percentage.</w:t>
-      </w:r>
-    </w:p>
-    <w:p>
-      <w:pPr>
-        <w:spacing/>
-        <w:jc w:val="center"/>
-        <w:pBdr>
-          <w:top w:val="nil" w:sz="0" w:space="0" w:color="000000" tmln="20, 20, 20, 0, 0"/>
-          <w:left w:val="nil" w:sz="0" w:space="0" w:color="000000" tmln="20, 20, 20, 0, 0"/>
-          <w:bottom w:val="nil" w:sz="0" w:space="0" w:color="000000" tmln="20, 20, 20, 0, 0"/>
-          <w:right w:val="nil" w:sz="0" w:space="0" w:color="000000" tmln="20, 20, 20, 0, 0"/>
-          <w:between w:val="nil" w:sz="0" w:space="0" w:color="000000" tmln="20, 20, 20, 0, 0"/>
-        </w:pBdr>
-        <w:shd w:val="none"/>
-        <w:rPr>
-          <w:rFonts w:ascii="Basic Roman" w:hAnsi="Basic Roman" w:eastAsia="Basic Roman" w:cs="Basic Roman"/>
           <w:b/>
           <w:color w:val="24292e"/>
           <w:sz w:val="30"/>
         </w:rPr>
-      </w:pPr>
-      <w:r>
-        <w:rPr>
-          <w:rFonts w:ascii="Basic Roman" w:hAnsi="Basic Roman" w:eastAsia="Basic Roman" w:cs="Basic Roman"/>
-          <w:b/>
-          <w:color w:val="24292e"/>
-          <w:sz w:val="30"/>
-        </w:rPr>
-      </w:r>
-    </w:p>
-    <w:p>
-      <w:pPr>
-        <w:spacing/>
-        <w:jc w:val="center"/>
-        <w:pBdr>
-          <w:top w:val="nil" w:sz="0" w:space="0" w:color="000000" tmln="20, 20, 20, 0, 0"/>
-          <w:left w:val="nil" w:sz="0" w:space="0" w:color="000000" tmln="20, 20, 20, 0, 0"/>
-          <w:bottom w:val="nil" w:sz="0" w:space="0" w:color="000000" tmln="20, 20, 20, 0, 0"/>
-          <w:right w:val="nil" w:sz="0" w:space="0" w:color="000000" tmln="20, 20, 20, 0, 0"/>
-          <w:between w:val="nil" w:sz="0" w:space="0" w:color="000000" tmln="20, 20, 20, 0, 0"/>
-        </w:pBdr>
-        <w:shd w:val="none"/>
-        <w:rPr>
-          <w:rFonts w:ascii="Basic Roman" w:hAnsi="Basic Roman" w:eastAsia="Basic Roman" w:cs="Basic Roman"/>
-          <w:b/>
-          <w:color w:val="24292e"/>
-          <w:sz w:val="30"/>
-        </w:rPr>
-      </w:pPr>
-      <w:r>
-        <w:rPr>
-          <w:rFonts w:ascii="Basic Roman" w:hAnsi="Basic Roman" w:eastAsia="Basic Roman" w:cs="Basic Roman"/>
-          <w:b/>
-          <w:color w:val="24292e"/>
-          <w:sz w:val="30"/>
-        </w:rPr>
-      </w:r>
-    </w:p>
-    <w:p>
-      <w:pPr>
-        <w:spacing/>
-        <w:jc w:val="center"/>
-        <w:pBdr>
-          <w:top w:val="nil" w:sz="0" w:space="0" w:color="000000" tmln="20, 20, 20, 0, 0"/>
-          <w:left w:val="nil" w:sz="0" w:space="0" w:color="000000" tmln="20, 20, 20, 0, 0"/>
-          <w:bottom w:val="nil" w:sz="0" w:space="0" w:color="000000" tmln="20, 20, 20, 0, 0"/>
-          <w:right w:val="nil" w:sz="0" w:space="0" w:color="000000" tmln="20, 20, 20, 0, 0"/>
-          <w:between w:val="nil" w:sz="0" w:space="0" w:color="000000" tmln="20, 20, 20, 0, 0"/>
-        </w:pBdr>
-        <w:shd w:val="none"/>
-        <w:rPr>
-          <w:rFonts w:ascii="Basic Roman" w:hAnsi="Basic Roman" w:eastAsia="Basic Roman" w:cs="Basic Roman"/>
-          <w:color w:val="24292e"/>
-          <w:sz w:val="30"/>
-        </w:rPr>
-      </w:pPr>
-      <w:r>
-        <w:rPr>
-          <w:rFonts w:ascii="Basic Roman" w:hAnsi="Basic Roman" w:eastAsia="Basic Roman" w:cs="Basic Roman"/>
-          <w:b/>
-          <w:color w:val="24292e"/>
-          <w:sz w:val="30"/>
-        </w:rPr>
         <w:t>Conclusion</w:t>
       </w:r>
       <w:r>
@@ -921,7 +1302,7 @@
           <w:color w:val="24292e"/>
           <w:sz w:val="30"/>
         </w:rPr>
-        <w:t xml:space="preserve">: After doing this laboratory work i know how to create a databases, configure them, create jobs/schedules and attach them to each other.I also know much more about T-SQL and msdb inner workings.  </w:t>
+        <w:t>: After doing this laboratory work i learnt how to work with tables, how Select values and Insert values into them. I also know about many different data types</w:t>
       </w:r>
     </w:p>
     <w:p>

--- a/lab3/Lab3.docx
+++ b/lab3/Lab3.docx
@@ -30,6 +30,14 @@
         </w:rPr>
         <w:t>Databases Laboratory Work Nr 3</w:t>
       </w:r>
+      <w:r>
+        <w:rPr>
+          <w:rFonts w:ascii="Basic Roman" w:hAnsi="Basic Roman" w:eastAsia="Basic Roman" w:cs="Basic Roman"/>
+          <w:b/>
+          <w:color w:val="24292e"/>
+          <w:sz w:val="36"/>
+        </w:rPr>
+      </w:r>
     </w:p>
     <w:p>
       <w:pPr>
@@ -57,6 +65,13 @@
         </w:rPr>
         <w:t>Creating and Modificating Tables</w:t>
       </w:r>
+      <w:r>
+        <w:rPr>
+          <w:rFonts w:ascii="Basic Roman" w:hAnsi="Basic Roman" w:eastAsia="Basic Roman" w:cs="Basic Roman"/>
+          <w:color w:val="24292e"/>
+          <w:sz w:val="36"/>
+        </w:rPr>
+      </w:r>
     </w:p>
     <w:p>
       <w:pPr>
@@ -93,6 +108,13 @@
         </w:rPr>
         <w:t> MS SQL, SSMS/Azure Data Studio/e.t.c.</w:t>
       </w:r>
+      <w:r>
+        <w:rPr>
+          <w:rFonts w:ascii="Basic Roman" w:hAnsi="Basic Roman" w:eastAsia="Basic Roman" w:cs="Basic Roman"/>
+          <w:color w:val="24292e"/>
+          <w:sz w:val="30"/>
+        </w:rPr>
+      </w:r>
     </w:p>
     <w:p>
       <w:pPr>
@@ -129,6 +151,13 @@
         </w:rPr>
         <w:t> To create a table and modify it.</w:t>
       </w:r>
+      <w:r>
+        <w:rPr>
+          <w:rFonts w:ascii="Basic Roman" w:hAnsi="Basic Roman" w:eastAsia="Basic Roman" w:cs="Basic Roman"/>
+          <w:color w:val="24292e"/>
+          <w:sz w:val="30"/>
+        </w:rPr>
+      </w:r>
     </w:p>
     <w:p>
       <w:pPr>
@@ -194,77 +223,94 @@
         </w:rPr>
         <w:t> </w:t>
       </w:r>
-    </w:p>
-    <w:p>
-      <w:pPr>
-        <w:pBdr>
-          <w:top w:val="nil" w:sz="0" w:space="0" w:color="000000" tmln="20, 20, 20, 0, 0"/>
-          <w:left w:val="nil" w:sz="0" w:space="0" w:color="000000" tmln="20, 20, 20, 0, 0"/>
-          <w:bottom w:val="nil" w:sz="0" w:space="0" w:color="000000" tmln="20, 20, 20, 0, 0"/>
-          <w:right w:val="nil" w:sz="0" w:space="0" w:color="000000" tmln="20, 20, 20, 0, 0"/>
-          <w:between w:val="nil" w:sz="0" w:space="0" w:color="000000" tmln="20, 20, 20, 0, 0"/>
-        </w:pBdr>
-        <w:shd w:val="none"/>
+      <w:r>
         <w:rPr>
           <w:rFonts w:ascii="Basic Roman" w:hAnsi="Basic Roman" w:eastAsia="Basic Roman" w:cs="Basic Roman"/>
           <w:color w:val="24292e"/>
           <w:sz w:val="30"/>
           <w:lang w:val="en-au"/>
         </w:rPr>
-      </w:pPr>
-      <w:r>
+      </w:r>
+    </w:p>
+    <w:p>
+      <w:pPr>
+        <w:pBdr>
+          <w:top w:val="nil" w:sz="0" w:space="0" w:color="000000" tmln="20, 20, 20, 0, 0"/>
+          <w:left w:val="nil" w:sz="0" w:space="0" w:color="000000" tmln="20, 20, 20, 0, 0"/>
+          <w:bottom w:val="nil" w:sz="0" w:space="0" w:color="000000" tmln="20, 20, 20, 0, 0"/>
+          <w:right w:val="nil" w:sz="0" w:space="0" w:color="000000" tmln="20, 20, 20, 0, 0"/>
+          <w:between w:val="nil" w:sz="0" w:space="0" w:color="000000" tmln="20, 20, 20, 0, 0"/>
+        </w:pBdr>
+        <w:shd w:val="none"/>
         <w:rPr>
           <w:rFonts w:ascii="Basic Roman" w:hAnsi="Basic Roman" w:eastAsia="Basic Roman" w:cs="Basic Roman"/>
           <w:color w:val="24292e"/>
           <w:sz w:val="30"/>
           <w:lang w:val="en-au"/>
         </w:rPr>
-      </w:r>
-    </w:p>
-    <w:p>
-      <w:pPr>
-        <w:pBdr>
-          <w:top w:val="nil" w:sz="0" w:space="0" w:color="000000" tmln="20, 20, 20, 0, 0"/>
-          <w:left w:val="nil" w:sz="0" w:space="0" w:color="000000" tmln="20, 20, 20, 0, 0"/>
-          <w:bottom w:val="nil" w:sz="0" w:space="0" w:color="000000" tmln="20, 20, 20, 0, 0"/>
-          <w:right w:val="nil" w:sz="0" w:space="0" w:color="000000" tmln="20, 20, 20, 0, 0"/>
-          <w:between w:val="nil" w:sz="0" w:space="0" w:color="000000" tmln="20, 20, 20, 0, 0"/>
-        </w:pBdr>
-        <w:shd w:val="none"/>
+      </w:pPr>
+      <w:r>
         <w:rPr>
           <w:rFonts w:ascii="Basic Roman" w:hAnsi="Basic Roman" w:eastAsia="Basic Roman" w:cs="Basic Roman"/>
           <w:color w:val="24292e"/>
           <w:sz w:val="30"/>
           <w:lang w:val="en-au"/>
         </w:rPr>
-      </w:pPr>
-      <w:r>
+      </w:r>
+    </w:p>
+    <w:p>
+      <w:pPr>
+        <w:pBdr>
+          <w:top w:val="nil" w:sz="0" w:space="0" w:color="000000" tmln="20, 20, 20, 0, 0"/>
+          <w:left w:val="nil" w:sz="0" w:space="0" w:color="000000" tmln="20, 20, 20, 0, 0"/>
+          <w:bottom w:val="nil" w:sz="0" w:space="0" w:color="000000" tmln="20, 20, 20, 0, 0"/>
+          <w:right w:val="nil" w:sz="0" w:space="0" w:color="000000" tmln="20, 20, 20, 0, 0"/>
+          <w:between w:val="nil" w:sz="0" w:space="0" w:color="000000" tmln="20, 20, 20, 0, 0"/>
+        </w:pBdr>
+        <w:shd w:val="none"/>
         <w:rPr>
           <w:rFonts w:ascii="Basic Roman" w:hAnsi="Basic Roman" w:eastAsia="Basic Roman" w:cs="Basic Roman"/>
           <w:color w:val="24292e"/>
           <w:sz w:val="30"/>
           <w:lang w:val="en-au"/>
         </w:rPr>
+      </w:pPr>
+      <w:r>
+        <w:rPr>
+          <w:rFonts w:ascii="Basic Roman" w:hAnsi="Basic Roman" w:eastAsia="Basic Roman" w:cs="Basic Roman"/>
+          <w:color w:val="24292e"/>
+          <w:sz w:val="30"/>
+          <w:lang w:val="en-au"/>
+        </w:rPr>
         <w:t>1) Answer the question:</w:t>
       </w:r>
-    </w:p>
-    <w:p>
-      <w:pPr>
-        <w:pBdr>
-          <w:top w:val="nil" w:sz="0" w:space="0" w:color="000000" tmln="20, 20, 20, 0, 0"/>
-          <w:left w:val="nil" w:sz="0" w:space="0" w:color="000000" tmln="20, 20, 20, 0, 0"/>
-          <w:bottom w:val="nil" w:sz="0" w:space="0" w:color="000000" tmln="20, 20, 20, 0, 0"/>
-          <w:right w:val="nil" w:sz="0" w:space="0" w:color="000000" tmln="20, 20, 20, 0, 0"/>
-          <w:between w:val="nil" w:sz="0" w:space="0" w:color="000000" tmln="20, 20, 20, 0, 0"/>
-        </w:pBdr>
-        <w:shd w:val="none"/>
+      <w:r>
         <w:rPr>
           <w:rFonts w:ascii="Basic Roman" w:hAnsi="Basic Roman" w:eastAsia="Basic Roman" w:cs="Basic Roman"/>
           <w:color w:val="24292e"/>
           <w:sz w:val="30"/>
           <w:lang w:val="en-au"/>
         </w:rPr>
-      </w:pPr>
+      </w:r>
+    </w:p>
+    <w:p>
+      <w:pPr>
+        <w:pBdr>
+          <w:top w:val="nil" w:sz="0" w:space="0" w:color="000000" tmln="20, 20, 20, 0, 0"/>
+          <w:left w:val="nil" w:sz="0" w:space="0" w:color="000000" tmln="20, 20, 20, 0, 0"/>
+          <w:bottom w:val="nil" w:sz="0" w:space="0" w:color="000000" tmln="20, 20, 20, 0, 0"/>
+          <w:right w:val="nil" w:sz="0" w:space="0" w:color="000000" tmln="20, 20, 20, 0, 0"/>
+          <w:between w:val="nil" w:sz="0" w:space="0" w:color="000000" tmln="20, 20, 20, 0, 0"/>
+        </w:pBdr>
+        <w:shd w:val="none"/>
+        <w:rPr>
+          <w:rFonts w:ascii="Basic Roman" w:hAnsi="Basic Roman" w:eastAsia="Basic Roman" w:cs="Basic Roman"/>
+          <w:color w:val="24292e"/>
+          <w:sz w:val="30"/>
+          <w:lang w:val="en-au"/>
+        </w:rPr>
+      </w:pPr>
+      <w:r/>
       <w:r>
         <w:rPr>
           <w:noProof/>
@@ -286,7 +332,7 @@
                       <a:picLocks noChangeAspect="1"/>
                       <a:extLst>
                         <a:ext uri="smNativeData">
-                          <sm:smNativeData xmlns:sm="smNativeData" val="SMDATA_14_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"/>
+                          <sm:smNativeData xmlns:sm="smNativeData" val="SMDATA_14_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"/>
                         </a:ext>
                       </a:extLst>
                     </pic:cNvPicPr>
@@ -316,6 +362,7 @@
           </wp:inline>
         </w:drawing>
       </w:r>
+      <w:r/>
       <w:r>
         <w:rPr>
           <w:rFonts w:ascii="Basic Roman" w:hAnsi="Basic Roman" w:eastAsia="Basic Roman" w:cs="Basic Roman"/>
@@ -351,24 +398,33 @@
         </w:rPr>
         <w:t>2)Answer the question:</w:t>
       </w:r>
-    </w:p>
-    <w:p>
-      <w:pPr>
-        <w:pBdr>
-          <w:top w:val="nil" w:sz="0" w:space="0" w:color="000000" tmln="20, 20, 20, 0, 0"/>
-          <w:left w:val="nil" w:sz="0" w:space="0" w:color="000000" tmln="20, 20, 20, 0, 0"/>
-          <w:bottom w:val="nil" w:sz="0" w:space="0" w:color="000000" tmln="20, 20, 20, 0, 0"/>
-          <w:right w:val="nil" w:sz="0" w:space="0" w:color="000000" tmln="20, 20, 20, 0, 0"/>
-          <w:between w:val="nil" w:sz="0" w:space="0" w:color="000000" tmln="20, 20, 20, 0, 0"/>
-        </w:pBdr>
-        <w:shd w:val="none"/>
+      <w:r>
         <w:rPr>
           <w:rFonts w:ascii="Basic Roman" w:hAnsi="Basic Roman" w:eastAsia="Basic Roman" w:cs="Basic Roman"/>
           <w:color w:val="24292e"/>
           <w:sz w:val="30"/>
           <w:lang w:val="en-au"/>
         </w:rPr>
-      </w:pPr>
+      </w:r>
+    </w:p>
+    <w:p>
+      <w:pPr>
+        <w:pBdr>
+          <w:top w:val="nil" w:sz="0" w:space="0" w:color="000000" tmln="20, 20, 20, 0, 0"/>
+          <w:left w:val="nil" w:sz="0" w:space="0" w:color="000000" tmln="20, 20, 20, 0, 0"/>
+          <w:bottom w:val="nil" w:sz="0" w:space="0" w:color="000000" tmln="20, 20, 20, 0, 0"/>
+          <w:right w:val="nil" w:sz="0" w:space="0" w:color="000000" tmln="20, 20, 20, 0, 0"/>
+          <w:between w:val="nil" w:sz="0" w:space="0" w:color="000000" tmln="20, 20, 20, 0, 0"/>
+        </w:pBdr>
+        <w:shd w:val="none"/>
+        <w:rPr>
+          <w:rFonts w:ascii="Basic Roman" w:hAnsi="Basic Roman" w:eastAsia="Basic Roman" w:cs="Basic Roman"/>
+          <w:color w:val="24292e"/>
+          <w:sz w:val="30"/>
+          <w:lang w:val="en-au"/>
+        </w:rPr>
+      </w:pPr>
+      <w:r/>
       <w:r>
         <w:rPr>
           <w:noProof/>
@@ -390,7 +446,7 @@
                       <a:picLocks noChangeAspect="1"/>
                       <a:extLst>
                         <a:ext uri="smNativeData">
-                          <sm:smNativeData xmlns:sm="smNativeData" val="SMDATA_14_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"/>
+                          <sm:smNativeData xmlns:sm="smNativeData" val="SMDATA_14_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"/>
                         </a:ext>
                       </a:extLst>
                     </pic:cNvPicPr>
@@ -420,6 +476,7 @@
           </wp:inline>
         </w:drawing>
       </w:r>
+      <w:r/>
       <w:r>
         <w:rPr>
           <w:rFonts w:ascii="Basic Roman" w:hAnsi="Basic Roman" w:eastAsia="Basic Roman" w:cs="Basic Roman"/>
@@ -455,32 +512,48 @@
         </w:rPr>
         <w:t>3)Create database university with tables groups, disciplines.</w:t>
       </w:r>
-    </w:p>
-    <w:p>
-      <w:pPr>
-        <w:pBdr>
-          <w:top w:val="nil" w:sz="0" w:space="0" w:color="000000" tmln="20, 20, 20, 0, 0"/>
-          <w:left w:val="nil" w:sz="0" w:space="0" w:color="000000" tmln="20, 20, 20, 0, 0"/>
-          <w:bottom w:val="nil" w:sz="0" w:space="0" w:color="000000" tmln="20, 20, 20, 0, 0"/>
-          <w:right w:val="nil" w:sz="0" w:space="0" w:color="000000" tmln="20, 20, 20, 0, 0"/>
-          <w:between w:val="nil" w:sz="0" w:space="0" w:color="000000" tmln="20, 20, 20, 0, 0"/>
-        </w:pBdr>
-        <w:shd w:val="none"/>
+      <w:r>
         <w:rPr>
           <w:rFonts w:ascii="Basic Roman" w:hAnsi="Basic Roman" w:eastAsia="Basic Roman" w:cs="Basic Roman"/>
           <w:color w:val="24292e"/>
           <w:sz w:val="30"/>
           <w:lang w:val="en-au"/>
         </w:rPr>
-      </w:pPr>
-      <w:r>
+      </w:r>
+    </w:p>
+    <w:p>
+      <w:pPr>
+        <w:pBdr>
+          <w:top w:val="nil" w:sz="0" w:space="0" w:color="000000" tmln="20, 20, 20, 0, 0"/>
+          <w:left w:val="nil" w:sz="0" w:space="0" w:color="000000" tmln="20, 20, 20, 0, 0"/>
+          <w:bottom w:val="nil" w:sz="0" w:space="0" w:color="000000" tmln="20, 20, 20, 0, 0"/>
+          <w:right w:val="nil" w:sz="0" w:space="0" w:color="000000" tmln="20, 20, 20, 0, 0"/>
+          <w:between w:val="nil" w:sz="0" w:space="0" w:color="000000" tmln="20, 20, 20, 0, 0"/>
+        </w:pBdr>
+        <w:shd w:val="none"/>
         <w:rPr>
           <w:rFonts w:ascii="Basic Roman" w:hAnsi="Basic Roman" w:eastAsia="Basic Roman" w:cs="Basic Roman"/>
           <w:color w:val="24292e"/>
           <w:sz w:val="30"/>
           <w:lang w:val="en-au"/>
         </w:rPr>
+      </w:pPr>
+      <w:r>
+        <w:rPr>
+          <w:rFonts w:ascii="Basic Roman" w:hAnsi="Basic Roman" w:eastAsia="Basic Roman" w:cs="Basic Roman"/>
+          <w:color w:val="24292e"/>
+          <w:sz w:val="30"/>
+          <w:lang w:val="en-au"/>
+        </w:rPr>
         <w:t xml:space="preserve">4)Insert the given data. </w:t>
+      </w:r>
+      <w:r>
+        <w:rPr>
+          <w:rFonts w:ascii="Basic Roman" w:hAnsi="Basic Roman" w:eastAsia="Basic Roman" w:cs="Basic Roman"/>
+          <w:color w:val="24292e"/>
+          <w:sz w:val="30"/>
+          <w:lang w:val="en-au"/>
+        </w:rPr>
       </w:r>
     </w:p>
     <w:p>
@@ -541,6 +614,13 @@
           <w:sz w:val="30"/>
         </w:rPr>
         <w:t> :</w:t>
+      </w:r>
+      <w:r>
+        <w:rPr>
+          <w:rFonts w:ascii="Basic Roman" w:hAnsi="Basic Roman" w:eastAsia="Basic Roman" w:cs="Basic Roman"/>
+          <w:color w:val="24292e"/>
+          <w:sz w:val="30"/>
+        </w:rPr>
       </w:r>
     </w:p>
     <w:p>
@@ -594,6 +674,13 @@
         <w:tab/>
         <w:t>a)16.2</w:t>
       </w:r>
+      <w:r>
+        <w:rPr>
+          <w:rFonts w:ascii="Basic Roman" w:hAnsi="Basic Roman" w:eastAsia="Basic Roman" w:cs="Basic Roman"/>
+          <w:color w:val="24292e"/>
+          <w:sz w:val="30"/>
+        </w:rPr>
+      </w:r>
     </w:p>
     <w:p>
       <w:pPr>
@@ -619,6 +706,13 @@
           <w:sz w:val="30"/>
         </w:rPr>
         <w:t>b)116,2</w:t>
+      </w:r>
+      <w:r>
+        <w:rPr>
+          <w:rFonts w:ascii="Basic Roman" w:hAnsi="Basic Roman" w:eastAsia="Basic Roman" w:cs="Basic Roman"/>
+          <w:color w:val="24292e"/>
+          <w:sz w:val="30"/>
+        </w:rPr>
       </w:r>
     </w:p>
     <w:p>
@@ -673,6 +767,13 @@
         <w:tab/>
         <w:t>- data type on the out is decimal.</w:t>
       </w:r>
+      <w:r>
+        <w:rPr>
+          <w:rFonts w:ascii="Basic Roman" w:hAnsi="Basic Roman" w:eastAsia="Basic Roman" w:cs="Basic Roman"/>
+          <w:color w:val="24292e"/>
+          <w:sz w:val="30"/>
+        </w:rPr>
+      </w:r>
     </w:p>
     <w:p>
       <w:pPr>
@@ -699,6 +800,13 @@
         </w:rPr>
         <w:t>1.0</w:t>
       </w:r>
+      <w:r>
+        <w:rPr>
+          <w:rFonts w:ascii="Basic Roman" w:hAnsi="Basic Roman" w:eastAsia="Basic Roman" w:cs="Basic Roman"/>
+          <w:color w:val="24292e"/>
+          <w:sz w:val="30"/>
+        </w:rPr>
+      </w:r>
     </w:p>
     <w:p>
       <w:pPr>
@@ -725,6 +833,13 @@
         </w:rPr>
         <w:t>2.0</w:t>
       </w:r>
+      <w:r>
+        <w:rPr>
+          <w:rFonts w:ascii="Basic Roman" w:hAnsi="Basic Roman" w:eastAsia="Basic Roman" w:cs="Basic Roman"/>
+          <w:color w:val="24292e"/>
+          <w:sz w:val="30"/>
+        </w:rPr>
+      </w:r>
     </w:p>
     <w:p>
       <w:pPr>
@@ -773,6 +888,13 @@
           <w:sz w:val="30"/>
         </w:rPr>
         <w:t>3) I wrote a query to create a database named university (it’s configurations are similar to previous work configuration)</w:t>
+      </w:r>
+      <w:r>
+        <w:rPr>
+          <w:rFonts w:ascii="Basic Roman" w:hAnsi="Basic Roman" w:eastAsia="Basic Roman" w:cs="Basic Roman"/>
+          <w:color w:val="24292e"/>
+          <w:sz w:val="30"/>
+        </w:rPr>
       </w:r>
     </w:p>
     <w:p>
@@ -817,6 +939,7 @@
           <w:sz w:val="30"/>
         </w:rPr>
       </w:pPr>
+      <w:r/>
       <w:r>
         <w:rPr>
           <w:noProof/>
@@ -838,7 +961,7 @@
                       <a:picLocks noChangeAspect="1"/>
                       <a:extLst>
                         <a:ext uri="smNativeData">
-                          <sm:smNativeData xmlns:sm="smNativeData" val="SMDATA_14_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"/>
+                          <sm:smNativeData xmlns:sm="smNativeData" val="SMDATA_14_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"/>
                         </a:ext>
                       </a:extLst>
                     </pic:cNvPicPr>
@@ -868,6 +991,7 @@
           </wp:inline>
         </w:drawing>
       </w:r>
+      <w:r/>
       <w:r>
         <w:rPr>
           <w:rFonts w:ascii="Basic Roman" w:hAnsi="Basic Roman" w:eastAsia="Basic Roman" w:cs="Basic Roman"/>
@@ -928,6 +1052,13 @@
         </w:rPr>
         <w:t>4)I wrote another query to:</w:t>
       </w:r>
+      <w:r>
+        <w:rPr>
+          <w:rFonts w:ascii="Basic Roman" w:hAnsi="Basic Roman" w:eastAsia="Basic Roman" w:cs="Basic Roman"/>
+          <w:color w:val="24292e"/>
+          <w:sz w:val="30"/>
+        </w:rPr>
+      </w:r>
     </w:p>
     <w:p>
       <w:pPr>
@@ -954,6 +1085,13 @@
         </w:rPr>
         <w:t>1) Create Tables</w:t>
       </w:r>
+      <w:r>
+        <w:rPr>
+          <w:rFonts w:ascii="Basic Roman" w:hAnsi="Basic Roman" w:eastAsia="Basic Roman" w:cs="Basic Roman"/>
+          <w:color w:val="24292e"/>
+          <w:sz w:val="30"/>
+        </w:rPr>
+      </w:r>
     </w:p>
     <w:p>
       <w:pPr>
@@ -1049,6 +1187,7 @@
           <w:sz w:val="30"/>
         </w:rPr>
       </w:pPr>
+      <w:r/>
       <w:r>
         <w:rPr>
           <w:noProof/>
@@ -1070,7 +1209,7 @@
                       <a:picLocks noChangeAspect="1"/>
                       <a:extLst>
                         <a:ext uri="smNativeData">
-                          <sm:smNativeData xmlns:sm="smNativeData" val="SMDATA_14_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"/>
+                          <sm:smNativeData xmlns:sm="smNativeData" val="SMDATA_14_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"/>
                         </a:ext>
                       </a:extLst>
                     </pic:cNvPicPr>
@@ -1100,6 +1239,7 @@
           </wp:inline>
         </w:drawing>
       </w:r>
+      <w:r/>
       <w:r>
         <w:rPr>
           <w:rFonts w:ascii="Basic Roman" w:hAnsi="Basic Roman" w:eastAsia="Basic Roman" w:cs="Basic Roman"/>
@@ -1155,6 +1295,7 @@
           <w:sz w:val="30"/>
         </w:rPr>
       </w:pPr>
+      <w:r/>
       <w:r>
         <w:rPr>
           <w:noProof/>
@@ -1176,7 +1317,7 @@
                       <a:picLocks noChangeAspect="1"/>
                       <a:extLst>
                         <a:ext uri="smNativeData">
-                          <sm:smNativeData xmlns:sm="smNativeData" val="SMDATA_14_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"/>
+                          <sm:smNativeData xmlns:sm="smNativeData" val="SMDATA_14_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"/>
                         </a:ext>
                       </a:extLst>
                     </pic:cNvPicPr>
@@ -1206,6 +1347,7 @@
           </wp:inline>
         </w:drawing>
       </w:r>
+      <w:r/>
       <w:r>
         <w:rPr>
           <w:rFonts w:ascii="Basic Roman" w:hAnsi="Basic Roman" w:eastAsia="Basic Roman" w:cs="Basic Roman"/>
@@ -1302,7 +1444,7 @@
           <w:color w:val="24292e"/>
           <w:sz w:val="30"/>
         </w:rPr>
-        <w:t>: After doing this laboratory work i learnt how to work with tables, how Select values and Insert values into them. I also know about many different data types</w:t>
+        <w:t>: After doing this laboratory work i learnt how to work with tables, how to Select values and Insert values into them. I also know about many different data types</w:t>
       </w:r>
     </w:p>
     <w:p>
